--- a/Docker/Rancher/Rancher documentation.docx
+++ b/Docker/Rancher/Rancher documentation.docx
@@ -10,6 +10,8 @@
           <w:sz w:val="36"/>
         </w:rPr>
       </w:pPr>
+      <w:bookmarkStart w:id="0" w:name="_GoBack"/>
+      <w:bookmarkEnd w:id="0"/>
       <w:r>
         <w:rPr>
           <w:b/>
@@ -25,7 +27,7 @@
           <w:lang w:eastAsia="fr-FR"/>
         </w:rPr>
         <w:drawing>
-          <wp:anchor distT="0" distB="0" distL="114300" distR="114300" simplePos="0" relativeHeight="251660288" behindDoc="1" locked="0" layoutInCell="1" allowOverlap="1" wp14:anchorId="3DDB6813" wp14:editId="25346B62">
+          <wp:anchor distT="0" distB="0" distL="114300" distR="114300" simplePos="0" relativeHeight="251660288" behindDoc="1" locked="0" layoutInCell="1" allowOverlap="1" wp14:anchorId="51431104" wp14:editId="14F0B593">
             <wp:simplePos x="0" y="0"/>
             <wp:positionH relativeFrom="margin">
               <wp:posOffset>3092450</wp:posOffset>
@@ -103,7 +105,7 @@
           <w:lang w:eastAsia="fr-FR"/>
         </w:rPr>
         <w:drawing>
-          <wp:anchor distT="0" distB="0" distL="114300" distR="114300" simplePos="0" relativeHeight="251659264" behindDoc="1" locked="0" layoutInCell="1" allowOverlap="1" wp14:anchorId="78126B6B" wp14:editId="75AFE453">
+          <wp:anchor distT="0" distB="0" distL="114300" distR="114300" simplePos="0" relativeHeight="251659264" behindDoc="1" locked="0" layoutInCell="1" allowOverlap="1" wp14:anchorId="71728A30" wp14:editId="522C3FB5">
             <wp:simplePos x="0" y="0"/>
             <wp:positionH relativeFrom="margin">
               <wp:posOffset>0</wp:posOffset>
@@ -231,7 +233,7 @@
           <w:r>
             <w:fldChar w:fldCharType="separate"/>
           </w:r>
-          <w:hyperlink w:anchor="_Toc513473054" w:history="1">
+          <w:hyperlink w:anchor="_Toc513818650" w:history="1">
             <w:r>
               <w:rPr>
                 <w:rStyle w:val="Lienhypertexte"/>
@@ -258,7 +260,7 @@
                 <w:noProof/>
                 <w:webHidden/>
               </w:rPr>
-              <w:instrText xml:space="preserve"> PAGEREF _Toc513473054 \h </w:instrText>
+              <w:instrText xml:space="preserve"> PAGEREF _Toc513818650 \h </w:instrText>
             </w:r>
             <w:r>
               <w:rPr>
@@ -301,7 +303,7 @@
               <w:lang w:eastAsia="fr-FR"/>
             </w:rPr>
           </w:pPr>
-          <w:hyperlink w:anchor="_Toc513473055" w:history="1">
+          <w:hyperlink w:anchor="_Toc513818651" w:history="1">
             <w:r>
               <w:rPr>
                 <w:rStyle w:val="Lienhypertexte"/>
@@ -328,7 +330,7 @@
                 <w:noProof/>
                 <w:webHidden/>
               </w:rPr>
-              <w:instrText xml:space="preserve"> PAGEREF _Toc513473055 \h </w:instrText>
+              <w:instrText xml:space="preserve"> PAGEREF _Toc513818651 \h </w:instrText>
             </w:r>
             <w:r>
               <w:rPr>
@@ -371,7 +373,7 @@
               <w:lang w:eastAsia="fr-FR"/>
             </w:rPr>
           </w:pPr>
-          <w:hyperlink w:anchor="_Toc513473056" w:history="1">
+          <w:hyperlink w:anchor="_Toc513818652" w:history="1">
             <w:r>
               <w:rPr>
                 <w:rStyle w:val="Lienhypertexte"/>
@@ -398,7 +400,7 @@
                 <w:noProof/>
                 <w:webHidden/>
               </w:rPr>
-              <w:instrText xml:space="preserve"> PAGEREF _Toc513473056 \h </w:instrText>
+              <w:instrText xml:space="preserve"> PAGEREF _Toc513818652 \h </w:instrText>
             </w:r>
             <w:r>
               <w:rPr>
@@ -441,7 +443,7 @@
               <w:lang w:eastAsia="fr-FR"/>
             </w:rPr>
           </w:pPr>
-          <w:hyperlink w:anchor="_Toc513473057" w:history="1">
+          <w:hyperlink w:anchor="_Toc513818653" w:history="1">
             <w:r>
               <w:rPr>
                 <w:rStyle w:val="Lienhypertexte"/>
@@ -468,7 +470,7 @@
                 <w:noProof/>
                 <w:webHidden/>
               </w:rPr>
-              <w:instrText xml:space="preserve"> PAGEREF _Toc513473057 \h </w:instrText>
+              <w:instrText xml:space="preserve"> PAGEREF _Toc513818653 \h </w:instrText>
             </w:r>
             <w:r>
               <w:rPr>
@@ -511,7 +513,7 @@
               <w:lang w:eastAsia="fr-FR"/>
             </w:rPr>
           </w:pPr>
-          <w:hyperlink w:anchor="_Toc513473058" w:history="1">
+          <w:hyperlink w:anchor="_Toc513818654" w:history="1">
             <w:r>
               <w:rPr>
                 <w:rStyle w:val="Lienhypertexte"/>
@@ -538,7 +540,7 @@
                 <w:noProof/>
                 <w:webHidden/>
               </w:rPr>
-              <w:instrText xml:space="preserve"> PAGEREF _Toc513473058 \h </w:instrText>
+              <w:instrText xml:space="preserve"> PAGEREF _Toc513818654 \h </w:instrText>
             </w:r>
             <w:r>
               <w:rPr>
@@ -581,7 +583,7 @@
               <w:lang w:eastAsia="fr-FR"/>
             </w:rPr>
           </w:pPr>
-          <w:hyperlink w:anchor="_Toc513473059" w:history="1">
+          <w:hyperlink w:anchor="_Toc513818655" w:history="1">
             <w:r>
               <w:rPr>
                 <w:rStyle w:val="Lienhypertexte"/>
@@ -608,7 +610,7 @@
                 <w:noProof/>
                 <w:webHidden/>
               </w:rPr>
-              <w:instrText xml:space="preserve"> PAGEREF _Toc513473059 \h </w:instrText>
+              <w:instrText xml:space="preserve"> PAGEREF _Toc513818655 \h </w:instrText>
             </w:r>
             <w:r>
               <w:rPr>
@@ -628,7 +630,7 @@
                 <w:noProof/>
                 <w:webHidden/>
               </w:rPr>
-              <w:t>3</w:t>
+              <w:t>2</w:t>
             </w:r>
             <w:r>
               <w:rPr>
@@ -651,7 +653,7 @@
               <w:lang w:eastAsia="fr-FR"/>
             </w:rPr>
           </w:pPr>
-          <w:hyperlink w:anchor="_Toc513473060" w:history="1">
+          <w:hyperlink w:anchor="_Toc513818656" w:history="1">
             <w:r>
               <w:rPr>
                 <w:rStyle w:val="Lienhypertexte"/>
@@ -678,7 +680,7 @@
                 <w:noProof/>
                 <w:webHidden/>
               </w:rPr>
-              <w:instrText xml:space="preserve"> PAGEREF _Toc513473060 \h </w:instrText>
+              <w:instrText xml:space="preserve"> PAGEREF _Toc513818656 \h </w:instrText>
             </w:r>
             <w:r>
               <w:rPr>
@@ -698,7 +700,7 @@
                 <w:noProof/>
                 <w:webHidden/>
               </w:rPr>
-              <w:t>4</w:t>
+              <w:t>3</w:t>
             </w:r>
             <w:r>
               <w:rPr>
@@ -721,13 +723,13 @@
               <w:lang w:eastAsia="fr-FR"/>
             </w:rPr>
           </w:pPr>
-          <w:hyperlink w:anchor="_Toc513473061" w:history="1">
+          <w:hyperlink w:anchor="_Toc513818657" w:history="1">
             <w:r>
               <w:rPr>
                 <w:rStyle w:val="Lienhypertexte"/>
                 <w:noProof/>
               </w:rPr>
-              <w:t>Connexion repository Dockerhub</w:t>
+              <w:t>Connexion registries Dockerhub</w:t>
             </w:r>
             <w:r>
               <w:rPr>
@@ -748,7 +750,7 @@
                 <w:noProof/>
                 <w:webHidden/>
               </w:rPr>
-              <w:instrText xml:space="preserve"> PAGEREF _Toc513473061 \h </w:instrText>
+              <w:instrText xml:space="preserve"> PAGEREF _Toc513818657 \h </w:instrText>
             </w:r>
             <w:r>
               <w:rPr>
@@ -768,7 +770,77 @@
                 <w:noProof/>
                 <w:webHidden/>
               </w:rPr>
-              <w:t>4</w:t>
+              <w:t>3</w:t>
+            </w:r>
+            <w:r>
+              <w:rPr>
+                <w:noProof/>
+                <w:webHidden/>
+              </w:rPr>
+              <w:fldChar w:fldCharType="end"/>
+            </w:r>
+          </w:hyperlink>
+        </w:p>
+        <w:p>
+          <w:pPr>
+            <w:pStyle w:val="TM2"/>
+            <w:tabs>
+              <w:tab w:val="right" w:leader="dot" w:pos="9062"/>
+            </w:tabs>
+            <w:rPr>
+              <w:rFonts w:eastAsiaTheme="minorEastAsia"/>
+              <w:noProof/>
+              <w:lang w:eastAsia="fr-FR"/>
+            </w:rPr>
+          </w:pPr>
+          <w:hyperlink w:anchor="_Toc513818658" w:history="1">
+            <w:r>
+              <w:rPr>
+                <w:rStyle w:val="Lienhypertexte"/>
+                <w:noProof/>
+              </w:rPr>
+              <w:t>Connexion registries private</w:t>
+            </w:r>
+            <w:r>
+              <w:rPr>
+                <w:noProof/>
+                <w:webHidden/>
+              </w:rPr>
+              <w:tab/>
+            </w:r>
+            <w:r>
+              <w:rPr>
+                <w:noProof/>
+                <w:webHidden/>
+              </w:rPr>
+              <w:fldChar w:fldCharType="begin"/>
+            </w:r>
+            <w:r>
+              <w:rPr>
+                <w:noProof/>
+                <w:webHidden/>
+              </w:rPr>
+              <w:instrText xml:space="preserve"> PAGEREF _Toc513818658 \h </w:instrText>
+            </w:r>
+            <w:r>
+              <w:rPr>
+                <w:noProof/>
+                <w:webHidden/>
+              </w:rPr>
+            </w:r>
+            <w:r>
+              <w:rPr>
+                <w:noProof/>
+                <w:webHidden/>
+              </w:rPr>
+              <w:fldChar w:fldCharType="separate"/>
+            </w:r>
+            <w:r>
+              <w:rPr>
+                <w:noProof/>
+                <w:webHidden/>
+              </w:rPr>
+              <w:t>3</w:t>
             </w:r>
             <w:r>
               <w:rPr>
@@ -791,7 +863,7 @@
               <w:lang w:eastAsia="fr-FR"/>
             </w:rPr>
           </w:pPr>
-          <w:hyperlink w:anchor="_Toc513473062" w:history="1">
+          <w:hyperlink w:anchor="_Toc513818659" w:history="1">
             <w:r>
               <w:rPr>
                 <w:rStyle w:val="Lienhypertexte"/>
@@ -818,7 +890,7 @@
                 <w:noProof/>
                 <w:webHidden/>
               </w:rPr>
-              <w:instrText xml:space="preserve"> PAGEREF _Toc513473062 \h </w:instrText>
+              <w:instrText xml:space="preserve"> PAGEREF _Toc513818659 \h </w:instrText>
             </w:r>
             <w:r>
               <w:rPr>
@@ -838,7 +910,7 @@
                 <w:noProof/>
                 <w:webHidden/>
               </w:rPr>
-              <w:t>5</w:t>
+              <w:t>4</w:t>
             </w:r>
             <w:r>
               <w:rPr>
@@ -861,7 +933,7 @@
               <w:lang w:eastAsia="fr-FR"/>
             </w:rPr>
           </w:pPr>
-          <w:hyperlink w:anchor="_Toc513473063" w:history="1">
+          <w:hyperlink w:anchor="_Toc513818660" w:history="1">
             <w:r>
               <w:rPr>
                 <w:rStyle w:val="Lienhypertexte"/>
@@ -888,7 +960,7 @@
                 <w:noProof/>
                 <w:webHidden/>
               </w:rPr>
-              <w:instrText xml:space="preserve"> PAGEREF _Toc513473063 \h </w:instrText>
+              <w:instrText xml:space="preserve"> PAGEREF _Toc513818660 \h </w:instrText>
             </w:r>
             <w:r>
               <w:rPr>
@@ -908,7 +980,7 @@
                 <w:noProof/>
                 <w:webHidden/>
               </w:rPr>
-              <w:t>6</w:t>
+              <w:t>5</w:t>
             </w:r>
             <w:r>
               <w:rPr>
@@ -931,7 +1003,7 @@
               <w:lang w:eastAsia="fr-FR"/>
             </w:rPr>
           </w:pPr>
-          <w:hyperlink w:anchor="_Toc513473064" w:history="1">
+          <w:hyperlink w:anchor="_Toc513818661" w:history="1">
             <w:r>
               <w:rPr>
                 <w:rStyle w:val="Lienhypertexte"/>
@@ -958,7 +1030,7 @@
                 <w:noProof/>
                 <w:webHidden/>
               </w:rPr>
-              <w:instrText xml:space="preserve"> PAGEREF _Toc513473064 \h </w:instrText>
+              <w:instrText xml:space="preserve"> PAGEREF _Toc513818661 \h </w:instrText>
             </w:r>
             <w:r>
               <w:rPr>
@@ -978,7 +1050,7 @@
                 <w:noProof/>
                 <w:webHidden/>
               </w:rPr>
-              <w:t>7</w:t>
+              <w:t>6</w:t>
             </w:r>
             <w:r>
               <w:rPr>
@@ -1001,7 +1073,7 @@
               <w:lang w:eastAsia="fr-FR"/>
             </w:rPr>
           </w:pPr>
-          <w:hyperlink w:anchor="_Toc513473065" w:history="1">
+          <w:hyperlink w:anchor="_Toc513818662" w:history="1">
             <w:r>
               <w:rPr>
                 <w:rStyle w:val="Lienhypertexte"/>
@@ -1028,7 +1100,7 @@
                 <w:noProof/>
                 <w:webHidden/>
               </w:rPr>
-              <w:instrText xml:space="preserve"> PAGEREF _Toc513473065 \h </w:instrText>
+              <w:instrText xml:space="preserve"> PAGEREF _Toc513818662 \h </w:instrText>
             </w:r>
             <w:r>
               <w:rPr>
@@ -1048,7 +1120,7 @@
                 <w:noProof/>
                 <w:webHidden/>
               </w:rPr>
-              <w:t>7</w:t>
+              <w:t>6</w:t>
             </w:r>
             <w:r>
               <w:rPr>
@@ -1071,7 +1143,7 @@
               <w:lang w:eastAsia="fr-FR"/>
             </w:rPr>
           </w:pPr>
-          <w:hyperlink w:anchor="_Toc513473066" w:history="1">
+          <w:hyperlink w:anchor="_Toc513818663" w:history="1">
             <w:r>
               <w:rPr>
                 <w:rStyle w:val="Lienhypertexte"/>
@@ -1098,7 +1170,7 @@
                 <w:noProof/>
                 <w:webHidden/>
               </w:rPr>
-              <w:instrText xml:space="preserve"> PAGEREF _Toc513473066 \h </w:instrText>
+              <w:instrText xml:space="preserve"> PAGEREF _Toc513818663 \h </w:instrText>
             </w:r>
             <w:r>
               <w:rPr>
@@ -1118,7 +1190,7 @@
                 <w:noProof/>
                 <w:webHidden/>
               </w:rPr>
-              <w:t>7</w:t>
+              <w:t>6</w:t>
             </w:r>
             <w:r>
               <w:rPr>
@@ -1141,7 +1213,7 @@
               <w:lang w:eastAsia="fr-FR"/>
             </w:rPr>
           </w:pPr>
-          <w:hyperlink w:anchor="_Toc513473067" w:history="1">
+          <w:hyperlink w:anchor="_Toc513818664" w:history="1">
             <w:r>
               <w:rPr>
                 <w:rStyle w:val="Lienhypertexte"/>
@@ -1168,7 +1240,7 @@
                 <w:noProof/>
                 <w:webHidden/>
               </w:rPr>
-              <w:instrText xml:space="preserve"> PAGEREF _Toc513473067 \h </w:instrText>
+              <w:instrText xml:space="preserve"> PAGEREF _Toc513818664 \h </w:instrText>
             </w:r>
             <w:r>
               <w:rPr>
@@ -1188,7 +1260,7 @@
                 <w:noProof/>
                 <w:webHidden/>
               </w:rPr>
-              <w:t>8</w:t>
+              <w:t>7</w:t>
             </w:r>
             <w:r>
               <w:rPr>
@@ -1211,7 +1283,7 @@
               <w:lang w:eastAsia="fr-FR"/>
             </w:rPr>
           </w:pPr>
-          <w:hyperlink w:anchor="_Toc513473068" w:history="1">
+          <w:hyperlink w:anchor="_Toc513818665" w:history="1">
             <w:r>
               <w:rPr>
                 <w:rStyle w:val="Lienhypertexte"/>
@@ -1238,7 +1310,7 @@
                 <w:noProof/>
                 <w:webHidden/>
               </w:rPr>
-              <w:instrText xml:space="preserve"> PAGEREF _Toc513473068 \h </w:instrText>
+              <w:instrText xml:space="preserve"> PAGEREF _Toc513818665 \h </w:instrText>
             </w:r>
             <w:r>
               <w:rPr>
@@ -1258,7 +1330,7 @@
                 <w:noProof/>
                 <w:webHidden/>
               </w:rPr>
-              <w:t>8</w:t>
+              <w:t>7</w:t>
             </w:r>
             <w:r>
               <w:rPr>
@@ -1281,7 +1353,7 @@
               <w:lang w:eastAsia="fr-FR"/>
             </w:rPr>
           </w:pPr>
-          <w:hyperlink w:anchor="_Toc513473069" w:history="1">
+          <w:hyperlink w:anchor="_Toc513818666" w:history="1">
             <w:r>
               <w:rPr>
                 <w:rStyle w:val="Lienhypertexte"/>
@@ -1308,7 +1380,7 @@
                 <w:noProof/>
                 <w:webHidden/>
               </w:rPr>
-              <w:instrText xml:space="preserve"> PAGEREF _Toc513473069 \h </w:instrText>
+              <w:instrText xml:space="preserve"> PAGEREF _Toc513818666 \h </w:instrText>
             </w:r>
             <w:r>
               <w:rPr>
@@ -1328,7 +1400,7 @@
                 <w:noProof/>
                 <w:webHidden/>
               </w:rPr>
-              <w:t>10</w:t>
+              <w:t>9</w:t>
             </w:r>
             <w:r>
               <w:rPr>
@@ -1351,7 +1423,7 @@
               <w:lang w:eastAsia="fr-FR"/>
             </w:rPr>
           </w:pPr>
-          <w:hyperlink w:anchor="_Toc513473070" w:history="1">
+          <w:hyperlink w:anchor="_Toc513818667" w:history="1">
             <w:r>
               <w:rPr>
                 <w:rStyle w:val="Lienhypertexte"/>
@@ -1378,7 +1450,7 @@
                 <w:noProof/>
                 <w:webHidden/>
               </w:rPr>
-              <w:instrText xml:space="preserve"> PAGEREF _Toc513473070 \h </w:instrText>
+              <w:instrText xml:space="preserve"> PAGEREF _Toc513818667 \h </w:instrText>
             </w:r>
             <w:r>
               <w:rPr>
@@ -1398,7 +1470,7 @@
                 <w:noProof/>
                 <w:webHidden/>
               </w:rPr>
-              <w:t>10</w:t>
+              <w:t>9</w:t>
             </w:r>
             <w:r>
               <w:rPr>
@@ -1421,7 +1493,7 @@
               <w:lang w:eastAsia="fr-FR"/>
             </w:rPr>
           </w:pPr>
-          <w:hyperlink w:anchor="_Toc513473071" w:history="1">
+          <w:hyperlink w:anchor="_Toc513818668" w:history="1">
             <w:r>
               <w:rPr>
                 <w:rStyle w:val="Lienhypertexte"/>
@@ -1448,7 +1520,7 @@
                 <w:noProof/>
                 <w:webHidden/>
               </w:rPr>
-              <w:instrText xml:space="preserve"> PAGEREF _Toc513473071 \h </w:instrText>
+              <w:instrText xml:space="preserve"> PAGEREF _Toc513818668 \h </w:instrText>
             </w:r>
             <w:r>
               <w:rPr>
@@ -1468,7 +1540,7 @@
                 <w:noProof/>
                 <w:webHidden/>
               </w:rPr>
-              <w:t>10</w:t>
+              <w:t>9</w:t>
             </w:r>
             <w:r>
               <w:rPr>
@@ -1491,7 +1563,7 @@
               <w:lang w:eastAsia="fr-FR"/>
             </w:rPr>
           </w:pPr>
-          <w:hyperlink w:anchor="_Toc513473072" w:history="1">
+          <w:hyperlink w:anchor="_Toc513818669" w:history="1">
             <w:r>
               <w:rPr>
                 <w:rStyle w:val="Lienhypertexte"/>
@@ -1518,7 +1590,7 @@
                 <w:noProof/>
                 <w:webHidden/>
               </w:rPr>
-              <w:instrText xml:space="preserve"> PAGEREF _Toc513473072 \h </w:instrText>
+              <w:instrText xml:space="preserve"> PAGEREF _Toc513818669 \h </w:instrText>
             </w:r>
             <w:r>
               <w:rPr>
@@ -1538,7 +1610,7 @@
                 <w:noProof/>
                 <w:webHidden/>
               </w:rPr>
-              <w:t>10</w:t>
+              <w:t>9</w:t>
             </w:r>
             <w:r>
               <w:rPr>
@@ -1561,7 +1633,7 @@
               <w:lang w:eastAsia="fr-FR"/>
             </w:rPr>
           </w:pPr>
-          <w:hyperlink w:anchor="_Toc513473073" w:history="1">
+          <w:hyperlink w:anchor="_Toc513818670" w:history="1">
             <w:r>
               <w:rPr>
                 <w:rStyle w:val="Lienhypertexte"/>
@@ -1588,7 +1660,7 @@
                 <w:noProof/>
                 <w:webHidden/>
               </w:rPr>
-              <w:instrText xml:space="preserve"> PAGEREF _Toc513473073 \h </w:instrText>
+              <w:instrText xml:space="preserve"> PAGEREF _Toc513818670 \h </w:instrText>
             </w:r>
             <w:r>
               <w:rPr>
@@ -1608,7 +1680,7 @@
                 <w:noProof/>
                 <w:webHidden/>
               </w:rPr>
-              <w:t>11</w:t>
+              <w:t>10</w:t>
             </w:r>
             <w:r>
               <w:rPr>
@@ -1631,7 +1703,7 @@
               <w:lang w:eastAsia="fr-FR"/>
             </w:rPr>
           </w:pPr>
-          <w:hyperlink w:anchor="_Toc513473074" w:history="1">
+          <w:hyperlink w:anchor="_Toc513818671" w:history="1">
             <w:r>
               <w:rPr>
                 <w:rStyle w:val="Lienhypertexte"/>
@@ -1659,7 +1731,7 @@
                 <w:noProof/>
                 <w:webHidden/>
               </w:rPr>
-              <w:instrText xml:space="preserve"> PAGEREF _Toc513473074 \h </w:instrText>
+              <w:instrText xml:space="preserve"> PAGEREF _Toc513818671 \h </w:instrText>
             </w:r>
             <w:r>
               <w:rPr>
@@ -1679,7 +1751,7 @@
                 <w:noProof/>
                 <w:webHidden/>
               </w:rPr>
-              <w:t>11</w:t>
+              <w:t>10</w:t>
             </w:r>
             <w:r>
               <w:rPr>
@@ -1702,7 +1774,7 @@
               <w:lang w:eastAsia="fr-FR"/>
             </w:rPr>
           </w:pPr>
-          <w:hyperlink w:anchor="_Toc513473075" w:history="1">
+          <w:hyperlink w:anchor="_Toc513818672" w:history="1">
             <w:r>
               <w:rPr>
                 <w:rStyle w:val="Lienhypertexte"/>
@@ -1729,7 +1801,7 @@
                 <w:noProof/>
                 <w:webHidden/>
               </w:rPr>
-              <w:instrText xml:space="preserve"> PAGEREF _Toc513473075 \h </w:instrText>
+              <w:instrText xml:space="preserve"> PAGEREF _Toc513818672 \h </w:instrText>
             </w:r>
             <w:r>
               <w:rPr>
@@ -1749,7 +1821,7 @@
                 <w:noProof/>
                 <w:webHidden/>
               </w:rPr>
-              <w:t>11</w:t>
+              <w:t>10</w:t>
             </w:r>
             <w:r>
               <w:rPr>
@@ -1775,12 +1847,12 @@
       <w:pPr>
         <w:pStyle w:val="Titre1"/>
       </w:pPr>
-      <w:bookmarkStart w:id="0" w:name="_Toc513473054"/>
+      <w:bookmarkStart w:id="1" w:name="_Toc513818650"/>
       <w:r>
         <w:lastRenderedPageBreak/>
         <w:t>Prérequis</w:t>
       </w:r>
-      <w:bookmarkEnd w:id="0"/>
+      <w:bookmarkEnd w:id="1"/>
     </w:p>
     <w:p/>
     <w:p>
@@ -1824,8 +1896,6 @@
       <w:r>
         <w:t xml:space="preserve"> ou plus</w:t>
       </w:r>
-      <w:bookmarkStart w:id="1" w:name="_GoBack"/>
-      <w:bookmarkEnd w:id="1"/>
     </w:p>
     <w:p>
       <w:pPr>
@@ -1858,7 +1928,7 @@
       <w:pPr>
         <w:pStyle w:val="Titre1"/>
       </w:pPr>
-      <w:bookmarkStart w:id="2" w:name="_Toc513473055"/>
+      <w:bookmarkStart w:id="2" w:name="_Toc513818651"/>
       <w:r>
         <w:t>Installation</w:t>
       </w:r>
@@ -1889,7 +1959,7 @@
       <w:pPr>
         <w:pStyle w:val="Titre2"/>
       </w:pPr>
-      <w:bookmarkStart w:id="3" w:name="_Toc513473056"/>
+      <w:bookmarkStart w:id="3" w:name="_Toc513818652"/>
       <w:r>
         <w:t>Installer la base de donnée directement dans le conteneur</w:t>
       </w:r>
@@ -1924,7 +1994,7 @@
       <w:pPr>
         <w:pStyle w:val="Titre2"/>
       </w:pPr>
-      <w:bookmarkStart w:id="4" w:name="_Toc513473057"/>
+      <w:bookmarkStart w:id="4" w:name="_Toc513818653"/>
       <w:r>
         <w:t>Installer base de données sur un autre serveur MYSQL</w:t>
       </w:r>
@@ -1959,87 +2029,7 @@
           <w:rFonts w:ascii="Courier New" w:hAnsi="Courier New" w:cs="Courier New"/>
           <w:lang w:val="en-US"/>
         </w:rPr>
-        <w:t xml:space="preserve">    --</w:t>
-      </w:r>
-      <w:proofErr w:type="spellStart"/>
-      <w:r>
-        <w:rPr>
-          <w:rFonts w:ascii="Courier New" w:hAnsi="Courier New" w:cs="Courier New"/>
-          <w:lang w:val="en-US"/>
-        </w:rPr>
-        <w:t>db</w:t>
-      </w:r>
-      <w:proofErr w:type="spellEnd"/>
-      <w:r>
-        <w:rPr>
-          <w:rFonts w:ascii="Courier New" w:hAnsi="Courier New" w:cs="Courier New"/>
-          <w:lang w:val="en-US"/>
-        </w:rPr>
-        <w:t>-host myhost.example.com --</w:t>
-      </w:r>
-      <w:proofErr w:type="spellStart"/>
-      <w:r>
-        <w:rPr>
-          <w:rFonts w:ascii="Courier New" w:hAnsi="Courier New" w:cs="Courier New"/>
-          <w:lang w:val="en-US"/>
-        </w:rPr>
-        <w:t>db</w:t>
-      </w:r>
-      <w:proofErr w:type="spellEnd"/>
-      <w:r>
-        <w:rPr>
-          <w:rFonts w:ascii="Courier New" w:hAnsi="Courier New" w:cs="Courier New"/>
-          <w:lang w:val="en-US"/>
-        </w:rPr>
-        <w:t>-port 3306 --</w:t>
-      </w:r>
-      <w:proofErr w:type="spellStart"/>
-      <w:r>
-        <w:rPr>
-          <w:rFonts w:ascii="Courier New" w:hAnsi="Courier New" w:cs="Courier New"/>
-          <w:lang w:val="en-US"/>
-        </w:rPr>
-        <w:t>db</w:t>
-      </w:r>
-      <w:proofErr w:type="spellEnd"/>
-      <w:r>
-        <w:rPr>
-          <w:rFonts w:ascii="Courier New" w:hAnsi="Courier New" w:cs="Courier New"/>
-          <w:lang w:val="en-US"/>
-        </w:rPr>
-        <w:t>-user username --</w:t>
-      </w:r>
-      <w:proofErr w:type="spellStart"/>
-      <w:r>
-        <w:rPr>
-          <w:rFonts w:ascii="Courier New" w:hAnsi="Courier New" w:cs="Courier New"/>
-          <w:lang w:val="en-US"/>
-        </w:rPr>
-        <w:t>db</w:t>
-      </w:r>
-      <w:proofErr w:type="spellEnd"/>
-      <w:r>
-        <w:rPr>
-          <w:rFonts w:ascii="Courier New" w:hAnsi="Courier New" w:cs="Courier New"/>
-          <w:lang w:val="en-US"/>
-        </w:rPr>
-        <w:t>-pass password --</w:t>
-      </w:r>
-      <w:proofErr w:type="spellStart"/>
-      <w:r>
-        <w:rPr>
-          <w:rFonts w:ascii="Courier New" w:hAnsi="Courier New" w:cs="Courier New"/>
-          <w:lang w:val="en-US"/>
-        </w:rPr>
-        <w:t>db</w:t>
-      </w:r>
-      <w:proofErr w:type="spellEnd"/>
-      <w:r>
-        <w:rPr>
-          <w:rFonts w:ascii="Courier New" w:hAnsi="Courier New" w:cs="Courier New"/>
-          <w:lang w:val="en-US"/>
-        </w:rPr>
-        <w:t>-name cattle</w:t>
+        <w:t xml:space="preserve">    --db-host myhost.example.com --db-port 3306 --db-user username --db-pass password --db-name cattle</w:t>
       </w:r>
     </w:p>
     <w:p>
@@ -2076,7 +2066,7 @@
       <w:pPr>
         <w:pStyle w:val="Titre2"/>
       </w:pPr>
-      <w:bookmarkStart w:id="5" w:name="_Toc513473058"/>
+      <w:bookmarkStart w:id="5" w:name="_Toc513818654"/>
       <w:r>
         <w:t>Configurer l’authentification</w:t>
       </w:r>
@@ -2106,7 +2096,7 @@
       <w:pPr>
         <w:pStyle w:val="Titre2"/>
       </w:pPr>
-      <w:bookmarkStart w:id="6" w:name="_Toc513473059"/>
+      <w:bookmarkStart w:id="6" w:name="_Toc513818655"/>
       <w:r>
         <w:t>Langues</w:t>
       </w:r>
@@ -2135,7 +2125,7 @@
       <w:pPr>
         <w:pStyle w:val="Titre2"/>
       </w:pPr>
-      <w:bookmarkStart w:id="7" w:name="_Toc513473060"/>
+      <w:bookmarkStart w:id="7" w:name="_Toc513818656"/>
       <w:r>
         <w:lastRenderedPageBreak/>
         <w:t>Désactiver l’analyse des statistiques</w:t>
@@ -2143,21 +2133,19 @@
       <w:bookmarkEnd w:id="7"/>
     </w:p>
     <w:p>
+      <w:pPr>
+        <w:pStyle w:val="Sansinterligne"/>
+      </w:pPr>
       <w:r>
         <w:t>Pour ne pas envoyer d’informations sur son système, se rendre dans « Admin » ; « Settings ».</w:t>
       </w:r>
     </w:p>
     <w:p>
-      <w:r>
-        <w:t xml:space="preserve">Partie </w:t>
-      </w:r>
-      <w:proofErr w:type="spellStart"/>
-      <w:r>
-        <w:t>Statistics</w:t>
-      </w:r>
-      <w:proofErr w:type="spellEnd"/>
-      <w:r>
-        <w:t xml:space="preserve"> « Décocher »  </w:t>
+      <w:pPr>
+        <w:pStyle w:val="Sansinterligne"/>
+      </w:pPr>
+      <w:r>
+        <w:t xml:space="preserve">Partie Statistics « Décocher »  </w:t>
       </w:r>
       <w:r>
         <w:sym w:font="Wingdings" w:char="F0E0"/>
@@ -2171,45 +2159,94 @@
       <w:pPr>
         <w:pStyle w:val="Titre2"/>
       </w:pPr>
-      <w:bookmarkStart w:id="8" w:name="_Toc513473061"/>
-      <w:r>
-        <w:t xml:space="preserve">Connexion repository </w:t>
-      </w:r>
-      <w:proofErr w:type="spellStart"/>
+      <w:bookmarkStart w:id="8" w:name="_Toc513818657"/>
+      <w:r>
+        <w:t xml:space="preserve">Connexion </w:t>
+      </w:r>
+      <w:r>
+        <w:t xml:space="preserve">registries </w:t>
+      </w:r>
       <w:r>
         <w:t>Dockerhub</w:t>
       </w:r>
       <w:bookmarkEnd w:id="8"/>
-      <w:proofErr w:type="spellEnd"/>
-    </w:p>
-    <w:p>
-      <w:r>
-        <w:t>Se rendre dans le menu « </w:t>
-      </w:r>
-      <w:r>
-        <w:t>Infrastructure » ; « </w:t>
-      </w:r>
-      <w:proofErr w:type="spellStart"/>
-      <w:r>
-        <w:t>Registries</w:t>
-      </w:r>
-      <w:proofErr w:type="spellEnd"/>
-      <w:r>
-        <w:t> »</w:t>
-      </w:r>
-    </w:p>
-    <w:p>
-      <w:r>
-        <w:t xml:space="preserve">Choisissez le type de </w:t>
-      </w:r>
-      <w:proofErr w:type="spellStart"/>
-      <w:r>
-        <w:t>registry</w:t>
-      </w:r>
-      <w:proofErr w:type="spellEnd"/>
-      <w:r>
-        <w:t xml:space="preserve"> puis connectez-vous.</w:t>
-      </w:r>
+    </w:p>
+    <w:p>
+      <w:pPr>
+        <w:pStyle w:val="Sansinterligne"/>
+      </w:pPr>
+      <w:r>
+        <w:t>Se rendre dans le menu « Infrastructure » ; « Registries »</w:t>
+      </w:r>
+    </w:p>
+    <w:p>
+      <w:pPr>
+        <w:pStyle w:val="Sansinterligne"/>
+      </w:pPr>
+      <w:r>
+        <w:t xml:space="preserve">Choisissez le type de registry </w:t>
+      </w:r>
+      <w:r>
+        <w:t>« DockerHub » et authentifiez-vous.</w:t>
+      </w:r>
+    </w:p>
+    <w:p/>
+    <w:p>
+      <w:pPr>
+        <w:pStyle w:val="Titre2"/>
+      </w:pPr>
+      <w:bookmarkStart w:id="9" w:name="_Toc513818658"/>
+      <w:r>
+        <w:t>Connexion registries private</w:t>
+      </w:r>
+      <w:bookmarkEnd w:id="9"/>
+    </w:p>
+    <w:p>
+      <w:pPr>
+        <w:pStyle w:val="Sansinterligne"/>
+      </w:pPr>
+      <w:r>
+        <w:t>Se rendre dans le menu « Infrastructure » ; « Registries »</w:t>
+      </w:r>
+    </w:p>
+    <w:p>
+      <w:pPr>
+        <w:pStyle w:val="Sansinterligne"/>
+      </w:pPr>
+      <w:r>
+        <w:t xml:space="preserve">Choisissez le type de registry « Custom ». L’adresse à fournir est le nom d’hote ou adresse IP de la machine repo. Si le site repo est en HTTPS, </w:t>
+      </w:r>
+      <w:r>
+        <w:t>préciser</w:t>
+      </w:r>
+      <w:r>
+        <w:t xml:space="preserve"> le avec le port </w:t>
+      </w:r>
+      <w:r>
+        <w:t>(&lt;</w:t>
+      </w:r>
+      <w:r>
+        <w:t>host&gt;:443).</w:t>
+      </w:r>
+      <w:r>
+        <w:t xml:space="preserve"> Authentifiez</w:t>
+      </w:r>
+      <w:r>
+        <w:t>-</w:t>
+      </w:r>
+      <w:r>
+        <w:t>vous.</w:t>
+      </w:r>
+    </w:p>
+    <w:p>
+      <w:pPr>
+        <w:pStyle w:val="Sansinterligne"/>
+      </w:pPr>
+    </w:p>
+    <w:p>
+      <w:pPr>
+        <w:pStyle w:val="Sansinterligne"/>
+      </w:pPr>
       <w:r>
         <w:br w:type="page"/>
       </w:r>
@@ -2218,12 +2255,12 @@
       <w:pPr>
         <w:pStyle w:val="Titre1"/>
       </w:pPr>
-      <w:bookmarkStart w:id="9" w:name="_Toc513473062"/>
+      <w:bookmarkStart w:id="10" w:name="_Toc513818659"/>
       <w:r>
         <w:lastRenderedPageBreak/>
         <w:t>Ajouter des hosts</w:t>
       </w:r>
-      <w:bookmarkEnd w:id="9"/>
+      <w:bookmarkEnd w:id="10"/>
     </w:p>
     <w:p/>
     <w:p>
@@ -2259,15 +2296,7 @@
         <w:pStyle w:val="Sansinterligne"/>
       </w:pPr>
       <w:r>
-        <w:t>Cliquer sur le bouton « </w:t>
-      </w:r>
-      <w:proofErr w:type="spellStart"/>
-      <w:r>
-        <w:t>Add</w:t>
-      </w:r>
-      <w:proofErr w:type="spellEnd"/>
-      <w:r>
-        <w:t xml:space="preserve"> Host ».</w:t>
+        <w:t>Cliquer sur le bouton « Add Host ».</w:t>
       </w:r>
     </w:p>
     <w:p>
@@ -2283,7 +2312,7 @@
           <w:lang w:eastAsia="fr-FR"/>
         </w:rPr>
         <w:drawing>
-          <wp:inline distT="0" distB="0" distL="0" distR="0" wp14:anchorId="2BAD5B4B" wp14:editId="34941CF2">
+          <wp:inline distT="0" distB="0" distL="0" distR="0" wp14:anchorId="0694EEBB" wp14:editId="1A972599">
             <wp:extent cx="5760720" cy="2583180"/>
             <wp:effectExtent l="0" t="0" r="0" b="7620"/>
             <wp:docPr id="1" name="Image 1"/>
@@ -2356,7 +2385,7 @@
         </w:rPr>
         <w:lastRenderedPageBreak/>
         <w:drawing>
-          <wp:anchor distT="0" distB="0" distL="114300" distR="114300" simplePos="0" relativeHeight="251658240" behindDoc="0" locked="0" layoutInCell="1" allowOverlap="1" wp14:anchorId="31273B71" wp14:editId="49203B7C">
+          <wp:anchor distT="0" distB="0" distL="114300" distR="114300" simplePos="0" relativeHeight="251658240" behindDoc="0" locked="0" layoutInCell="1" allowOverlap="1" wp14:anchorId="338A11C2" wp14:editId="52D81BA3">
             <wp:simplePos x="0" y="0"/>
             <wp:positionH relativeFrom="margin">
               <wp:align>center</wp:align>
@@ -2510,27 +2539,21 @@
       <w:pPr>
         <w:pStyle w:val="Titre2"/>
       </w:pPr>
-      <w:bookmarkStart w:id="10" w:name="_Toc513473063"/>
+      <w:bookmarkStart w:id="11" w:name="_Toc513818660"/>
       <w:r>
         <w:t>Configuration et g</w:t>
       </w:r>
       <w:r>
         <w:t>estion des hosts</w:t>
       </w:r>
-      <w:bookmarkEnd w:id="10"/>
+      <w:bookmarkEnd w:id="11"/>
     </w:p>
     <w:p>
       <w:pPr>
         <w:pStyle w:val="Sansinterligne"/>
       </w:pPr>
       <w:r>
-        <w:t xml:space="preserve">Toujours dans </w:t>
-      </w:r>
-      <w:r>
-        <w:t>le menu « Infrastructure » ; « Hosts »</w:t>
-      </w:r>
-      <w:r>
-        <w:t xml:space="preserve">. </w:t>
+        <w:t xml:space="preserve">Toujours dans le menu « Infrastructure » ; « Hosts ». </w:t>
       </w:r>
       <w:r>
         <w:t xml:space="preserve">Cliquer sur </w:t>
@@ -2540,7 +2563,7 @@
           <w:noProof/>
         </w:rPr>
         <w:drawing>
-          <wp:inline distT="0" distB="0" distL="0" distR="0" wp14:anchorId="2E57B221" wp14:editId="1A155ECD">
+          <wp:inline distT="0" distB="0" distL="0" distR="0" wp14:anchorId="47A92617" wp14:editId="3F270D15">
             <wp:extent cx="257175" cy="266700"/>
             <wp:effectExtent l="0" t="0" r="9525" b="0"/>
             <wp:docPr id="20" name="Image 20"/>
@@ -2587,13 +2610,8 @@
           <w:numId w:val="11"/>
         </w:numPr>
       </w:pPr>
-      <w:proofErr w:type="spellStart"/>
-      <w:r>
-        <w:t>Desactivate</w:t>
-      </w:r>
-      <w:proofErr w:type="spellEnd"/>
-      <w:r>
-        <w:t> : Met en pause l’host. Les conteneurs sont toujours allumés mais ne sont plus accessible puisque Rancher ne communique plus avec l’host</w:t>
+      <w:r>
+        <w:t>Desactivate : Met en pause l’host. Les conteneurs sont toujours allumés mais ne sont plus accessible puisque Rancher ne communique plus avec l’host</w:t>
       </w:r>
       <w:r>
         <w:t>.</w:t>
@@ -2607,13 +2625,8 @@
           <w:numId w:val="11"/>
         </w:numPr>
       </w:pPr>
-      <w:proofErr w:type="spellStart"/>
-      <w:r>
-        <w:t>Evacuate</w:t>
-      </w:r>
-      <w:proofErr w:type="spellEnd"/>
-      <w:r>
-        <w:t> : Met en pause l’host + Migre tous les conteneurs vers les autres hosts.</w:t>
+      <w:r>
+        <w:t>Evacuate : Met en pause l’host + Migre tous les conteneurs vers les autres hosts.</w:t>
       </w:r>
     </w:p>
     <w:p>
@@ -2635,7 +2648,7 @@
       <w:pPr>
         <w:pStyle w:val="Titre1"/>
       </w:pPr>
-      <w:bookmarkStart w:id="11" w:name="_Toc513473064"/>
+      <w:bookmarkStart w:id="12" w:name="_Toc513818661"/>
       <w:r>
         <w:lastRenderedPageBreak/>
         <w:t>La</w:t>
@@ -2646,7 +2659,7 @@
       <w:r>
         <w:t>Stack</w:t>
       </w:r>
-      <w:bookmarkEnd w:id="11"/>
+      <w:bookmarkEnd w:id="12"/>
     </w:p>
     <w:p/>
     <w:p>
@@ -2688,11 +2701,11 @@
       <w:pPr>
         <w:pStyle w:val="Titre2"/>
       </w:pPr>
-      <w:bookmarkStart w:id="12" w:name="_Toc513473065"/>
+      <w:bookmarkStart w:id="13" w:name="_Toc513818662"/>
       <w:r>
         <w:t>Menu stack</w:t>
       </w:r>
-      <w:bookmarkEnd w:id="12"/>
+      <w:bookmarkEnd w:id="13"/>
     </w:p>
     <w:p>
       <w:r>
@@ -2771,11 +2784,11 @@
       <w:pPr>
         <w:pStyle w:val="Titre2"/>
       </w:pPr>
-      <w:bookmarkStart w:id="13" w:name="_Toc513473066"/>
+      <w:bookmarkStart w:id="14" w:name="_Toc513818663"/>
       <w:r>
         <w:t>Création d’une stack</w:t>
       </w:r>
-      <w:bookmarkEnd w:id="13"/>
+      <w:bookmarkEnd w:id="14"/>
     </w:p>
     <w:p>
       <w:r>
@@ -2794,7 +2807,7 @@
           <w:lang w:eastAsia="fr-FR"/>
         </w:rPr>
         <w:drawing>
-          <wp:anchor distT="0" distB="0" distL="114300" distR="114300" simplePos="0" relativeHeight="251661312" behindDoc="0" locked="0" layoutInCell="1" allowOverlap="1" wp14:anchorId="7496F14A" wp14:editId="5DB39DA4">
+          <wp:anchor distT="0" distB="0" distL="114300" distR="114300" simplePos="0" relativeHeight="251661312" behindDoc="0" locked="0" layoutInCell="1" allowOverlap="1" wp14:anchorId="582DB877" wp14:editId="6D0AA543">
             <wp:simplePos x="0" y="0"/>
             <wp:positionH relativeFrom="margin">
               <wp:posOffset>-520065</wp:posOffset>
@@ -2850,15 +2863,7 @@
         </w:drawing>
       </w:r>
       <w:r>
-        <w:t>Cliquer sur le bouton « </w:t>
-      </w:r>
-      <w:proofErr w:type="spellStart"/>
-      <w:r>
-        <w:t>Add</w:t>
-      </w:r>
-      <w:proofErr w:type="spellEnd"/>
-      <w:r>
-        <w:t xml:space="preserve"> Stack ».</w:t>
+        <w:t>Cliquer sur le bouton « Add Stack ».</w:t>
       </w:r>
     </w:p>
     <w:p>
@@ -2886,12 +2891,12 @@
       <w:pPr>
         <w:pStyle w:val="Titre2"/>
       </w:pPr>
-      <w:bookmarkStart w:id="14" w:name="_Toc513473067"/>
+      <w:bookmarkStart w:id="15" w:name="_Toc513818664"/>
       <w:r>
         <w:lastRenderedPageBreak/>
         <w:t>Configuration d’une stack</w:t>
       </w:r>
-      <w:bookmarkEnd w:id="14"/>
+      <w:bookmarkEnd w:id="15"/>
     </w:p>
     <w:p>
       <w:r>
@@ -2900,7 +2905,7 @@
           <w:lang w:eastAsia="fr-FR"/>
         </w:rPr>
         <w:drawing>
-          <wp:anchor distT="0" distB="0" distL="114300" distR="114300" simplePos="0" relativeHeight="251662336" behindDoc="0" locked="0" layoutInCell="1" allowOverlap="1" wp14:anchorId="4EB37CDC" wp14:editId="56C9ED6B">
+          <wp:anchor distT="0" distB="0" distL="114300" distR="114300" simplePos="0" relativeHeight="251662336" behindDoc="0" locked="0" layoutInCell="1" allowOverlap="1" wp14:anchorId="4C72FB18" wp14:editId="72179604">
             <wp:simplePos x="0" y="0"/>
             <wp:positionH relativeFrom="margin">
               <wp:align>center</wp:align>
@@ -2956,15 +2961,7 @@
         </w:drawing>
       </w:r>
       <w:r>
-        <w:t>Comme je l’ai dit précédemment la stack est un ensemble de service. Nous allons créer notre premier service, pour cela cliquer sur le bouton « </w:t>
-      </w:r>
-      <w:proofErr w:type="spellStart"/>
-      <w:r>
-        <w:t>Add</w:t>
-      </w:r>
-      <w:proofErr w:type="spellEnd"/>
-      <w:r>
-        <w:t xml:space="preserve"> Service ».</w:t>
+        <w:t>Comme je l’ai dit précédemment la stack est un ensemble de service. Nous allons créer notre premier service, pour cela cliquer sur le bouton « Add Service ».</w:t>
       </w:r>
     </w:p>
     <w:p>
@@ -2988,31 +2985,18 @@
       <w:pPr>
         <w:pStyle w:val="Titre2"/>
       </w:pPr>
-      <w:bookmarkStart w:id="15" w:name="_Toc513473068"/>
+      <w:bookmarkStart w:id="16" w:name="_Toc513818665"/>
       <w:r>
         <w:t xml:space="preserve">Configuration d’un </w:t>
       </w:r>
-      <w:proofErr w:type="spellStart"/>
-      <w:r>
-        <w:t>Load</w:t>
-      </w:r>
-      <w:proofErr w:type="spellEnd"/>
-      <w:r>
-        <w:t xml:space="preserve"> Balancer</w:t>
-      </w:r>
-      <w:bookmarkEnd w:id="15"/>
-    </w:p>
-    <w:p>
-      <w:r>
-        <w:t xml:space="preserve">Il y a 2 manière de procéder pour rediriger les </w:t>
-      </w:r>
-      <w:proofErr w:type="spellStart"/>
-      <w:r>
-        <w:t>fluxs</w:t>
-      </w:r>
-      <w:proofErr w:type="spellEnd"/>
-      <w:r>
-        <w:t xml:space="preserve"> </w:t>
+      <w:r>
+        <w:t>Load Balancer</w:t>
+      </w:r>
+      <w:bookmarkEnd w:id="16"/>
+    </w:p>
+    <w:p>
+      <w:r>
+        <w:t xml:space="preserve">Il y a 2 manière de procéder pour rediriger les fluxs </w:t>
       </w:r>
       <w:r>
         <w:t xml:space="preserve">par le biais des ports. </w:t>
@@ -3054,37 +3038,13 @@
         <w:t>SOIT</w:t>
       </w:r>
       <w:r>
-        <w:t xml:space="preserve"> vous utilisez un </w:t>
-      </w:r>
-      <w:proofErr w:type="spellStart"/>
-      <w:r>
-        <w:t>Load</w:t>
-      </w:r>
-      <w:proofErr w:type="spellEnd"/>
-      <w:r>
-        <w:t xml:space="preserve"> balancer. Le </w:t>
-      </w:r>
-      <w:proofErr w:type="spellStart"/>
-      <w:r>
-        <w:t>load</w:t>
-      </w:r>
-      <w:proofErr w:type="spellEnd"/>
-      <w:r>
-        <w:t xml:space="preserve"> balancer va permettre de </w:t>
+        <w:t xml:space="preserve"> vous utilisez un Load balancer. Le load balancer va permettre de </w:t>
       </w:r>
       <w:r>
         <w:t>rediriger</w:t>
       </w:r>
       <w:r>
-        <w:t xml:space="preserve"> les </w:t>
-      </w:r>
-      <w:proofErr w:type="spellStart"/>
-      <w:r>
-        <w:t>fluxs</w:t>
-      </w:r>
-      <w:proofErr w:type="spellEnd"/>
-      <w:r>
-        <w:t xml:space="preserve">, donc les ports vers plusieurs conteneurs </w:t>
+        <w:t xml:space="preserve"> les fluxs, donc les ports vers plusieurs conteneurs </w:t>
       </w:r>
       <w:r>
         <w:sym w:font="Wingdings" w:char="F0E0"/>
@@ -3107,7 +3067,7 @@
           <w:lang w:eastAsia="fr-FR"/>
         </w:rPr>
         <w:drawing>
-          <wp:anchor distT="0" distB="0" distL="114300" distR="114300" simplePos="0" relativeHeight="251663360" behindDoc="1" locked="0" layoutInCell="1" allowOverlap="1" wp14:anchorId="1BA6187C" wp14:editId="4E061521">
+          <wp:anchor distT="0" distB="0" distL="114300" distR="114300" simplePos="0" relativeHeight="251663360" behindDoc="1" locked="0" layoutInCell="1" allowOverlap="1" wp14:anchorId="0DE3108A" wp14:editId="5AFE45FD">
             <wp:simplePos x="0" y="0"/>
             <wp:positionH relativeFrom="column">
               <wp:posOffset>4423630</wp:posOffset>
@@ -3163,31 +3123,7 @@
         </w:drawing>
       </w:r>
       <w:r>
-        <w:t xml:space="preserve">Pour créer le </w:t>
-      </w:r>
-      <w:proofErr w:type="spellStart"/>
-      <w:r>
-        <w:t>Load</w:t>
-      </w:r>
-      <w:proofErr w:type="spellEnd"/>
-      <w:r>
-        <w:t>-Balancer, rendez-vous dans votre stack (Nginx) et à coté de « </w:t>
-      </w:r>
-      <w:proofErr w:type="spellStart"/>
-      <w:r>
-        <w:t>Add</w:t>
-      </w:r>
-      <w:proofErr w:type="spellEnd"/>
-      <w:r>
-        <w:t xml:space="preserve"> Service » dérouler les sous-menu avec la petite flèche bleue et sélectionner </w:t>
-      </w:r>
-      <w:proofErr w:type="spellStart"/>
-      <w:r>
-        <w:t>Load</w:t>
-      </w:r>
-      <w:proofErr w:type="spellEnd"/>
-      <w:r>
-        <w:t>-Balancer.</w:t>
+        <w:t>Pour créer le Load-Balancer, rendez-vous dans votre stack (Nginx) et à coté de « Add Service » dérouler les sous-menu avec la petite flèche bleue et sélectionner Load-Balancer.</w:t>
       </w:r>
     </w:p>
     <w:p/>
@@ -3204,7 +3140,7 @@
         </w:rPr>
         <w:lastRenderedPageBreak/>
         <w:drawing>
-          <wp:anchor distT="0" distB="0" distL="114300" distR="114300" simplePos="0" relativeHeight="251664384" behindDoc="0" locked="0" layoutInCell="1" allowOverlap="1" wp14:anchorId="5A6562C9" wp14:editId="7E8BA403">
+          <wp:anchor distT="0" distB="0" distL="114300" distR="114300" simplePos="0" relativeHeight="251664384" behindDoc="0" locked="0" layoutInCell="1" allowOverlap="1" wp14:anchorId="67CFDC2A" wp14:editId="2C3E2E9F">
             <wp:simplePos x="0" y="0"/>
             <wp:positionH relativeFrom="margin">
               <wp:posOffset>-472440</wp:posOffset>
@@ -3269,31 +3205,7 @@
         <w:t xml:space="preserve">OU </w:t>
       </w:r>
       <w:r>
-        <w:t xml:space="preserve">sélectionner de lancer un </w:t>
-      </w:r>
-      <w:proofErr w:type="spellStart"/>
-      <w:r>
-        <w:t>load</w:t>
-      </w:r>
-      <w:proofErr w:type="spellEnd"/>
-      <w:r>
-        <w:t xml:space="preserve">-balancer par </w:t>
-      </w:r>
-      <w:proofErr w:type="gramStart"/>
-      <w:r>
-        <w:t>host(</w:t>
-      </w:r>
-      <w:proofErr w:type="gramEnd"/>
-      <w:r>
-        <w:t xml:space="preserve">Best solution puisque peut-importe le host vous pourrez utiliser le </w:t>
-      </w:r>
-      <w:proofErr w:type="spellStart"/>
-      <w:r>
-        <w:t>load</w:t>
-      </w:r>
-      <w:proofErr w:type="spellEnd"/>
-      <w:r>
-        <w:t>-balancer)</w:t>
+        <w:t>sélectionner de lancer un load-balancer par host(Best solution puisque peut-importe le host vous pourrez utiliser le load-balancer)</w:t>
       </w:r>
     </w:p>
     <w:p>
@@ -3324,15 +3236,7 @@
         </w:numPr>
       </w:pPr>
       <w:r>
-        <w:t>Pour le « </w:t>
-      </w:r>
-      <w:proofErr w:type="spellStart"/>
-      <w:r>
-        <w:t>Request</w:t>
-      </w:r>
-      <w:proofErr w:type="spellEnd"/>
-      <w:r>
-        <w:t xml:space="preserve"> Host » donc le serveur Host</w:t>
+        <w:t>Pour le « Request Host » donc le serveur Host</w:t>
       </w:r>
     </w:p>
     <w:p>
@@ -3409,23 +3313,7 @@
     </w:p>
     <w:p>
       <w:r>
-        <w:t xml:space="preserve">Créez le </w:t>
-      </w:r>
-      <w:proofErr w:type="spellStart"/>
-      <w:r>
-        <w:t>Load</w:t>
-      </w:r>
-      <w:proofErr w:type="spellEnd"/>
-      <w:r>
-        <w:t>-Balancer et attendez quelques instants (il est possible que son statut soit en « </w:t>
-      </w:r>
-      <w:proofErr w:type="spellStart"/>
-      <w:r>
-        <w:t>Initialize</w:t>
-      </w:r>
-      <w:proofErr w:type="spellEnd"/>
-      <w:r>
-        <w:t> », attendez que la configuration se termine).</w:t>
+        <w:t>Créez le Load-Balancer et attendez quelques instants (il est possible que son statut soit en « Initialize », attendez que la configuration se termine).</w:t>
       </w:r>
     </w:p>
     <w:p>
@@ -3440,7 +3328,7 @@
           <w:lang w:eastAsia="fr-FR"/>
         </w:rPr>
         <w:drawing>
-          <wp:anchor distT="0" distB="0" distL="114300" distR="114300" simplePos="0" relativeHeight="251665408" behindDoc="0" locked="0" layoutInCell="1" allowOverlap="1" wp14:anchorId="4E2015FA" wp14:editId="3FF800A5">
+          <wp:anchor distT="0" distB="0" distL="114300" distR="114300" simplePos="0" relativeHeight="251665408" behindDoc="0" locked="0" layoutInCell="1" allowOverlap="1" wp14:anchorId="688F4ACC" wp14:editId="5C35676C">
             <wp:simplePos x="0" y="0"/>
             <wp:positionH relativeFrom="margin">
               <wp:align>center</wp:align>
@@ -3512,15 +3400,7 @@
     </w:p>
     <w:p>
       <w:r>
-        <w:t>Pour visualiser le résultat cliquer sur « 80/</w:t>
-      </w:r>
-      <w:proofErr w:type="spellStart"/>
-      <w:r>
-        <w:t>tcp</w:t>
-      </w:r>
-      <w:proofErr w:type="spellEnd"/>
-      <w:r>
-        <w:t xml:space="preserve"> ». Cela ouvrir un nouvel onglet avec l’adresse IP de </w:t>
+        <w:t xml:space="preserve">Pour visualiser le résultat cliquer sur « 80/tcp ». Cela ouvrir un nouvel onglet avec l’adresse IP de </w:t>
       </w:r>
       <w:r>
         <w:t xml:space="preserve">l’host </w:t>
@@ -3529,15 +3409,7 @@
         <w:t>hébergeant</w:t>
       </w:r>
       <w:r>
-        <w:t xml:space="preserve"> le </w:t>
-      </w:r>
-      <w:proofErr w:type="spellStart"/>
-      <w:r>
-        <w:t>Load</w:t>
-      </w:r>
-      <w:proofErr w:type="spellEnd"/>
-      <w:r>
-        <w:t>-Balancer.</w:t>
+        <w:t xml:space="preserve"> le Load-Balancer.</w:t>
       </w:r>
     </w:p>
     <w:p>
@@ -3604,23 +3476,7 @@
           <w:b/>
           <w:sz w:val="24"/>
         </w:rPr>
-        <w:t xml:space="preserve"> qui compte est le </w:t>
-      </w:r>
-      <w:proofErr w:type="spellStart"/>
-      <w:r>
-        <w:rPr>
-          <w:b/>
-          <w:sz w:val="24"/>
-        </w:rPr>
-        <w:t>load</w:t>
-      </w:r>
-      <w:proofErr w:type="spellEnd"/>
-      <w:r>
-        <w:rPr>
-          <w:b/>
-          <w:sz w:val="24"/>
-        </w:rPr>
-        <w:t>-</w:t>
+        <w:t xml:space="preserve"> qui compte est le load-</w:t>
       </w:r>
       <w:r>
         <w:rPr>
@@ -3639,12 +3495,12 @@
       <w:pPr>
         <w:pStyle w:val="Titre1"/>
       </w:pPr>
-      <w:bookmarkStart w:id="16" w:name="_Toc513473069"/>
+      <w:bookmarkStart w:id="17" w:name="_Toc513818666"/>
       <w:r>
         <w:lastRenderedPageBreak/>
         <w:t>Pour aller plus loin</w:t>
       </w:r>
-      <w:bookmarkEnd w:id="16"/>
+      <w:bookmarkEnd w:id="17"/>
     </w:p>
     <w:p>
       <w:pPr>
@@ -3655,23 +3511,15 @@
       <w:pPr>
         <w:pStyle w:val="Titre2"/>
       </w:pPr>
-      <w:bookmarkStart w:id="17" w:name="_Toc513473070"/>
+      <w:bookmarkStart w:id="18" w:name="_Toc513818667"/>
       <w:r>
         <w:t>Gestion des conteneurs et hosts</w:t>
       </w:r>
-      <w:bookmarkEnd w:id="17"/>
-    </w:p>
-    <w:p>
-      <w:r>
-        <w:t xml:space="preserve">On peut remarquer que lors de la création de nouveaux conteneurs, ils sont créés aléatoirement sur les hosts. Ce qui peut poser problème, comme par exemple pour le </w:t>
-      </w:r>
-      <w:proofErr w:type="spellStart"/>
-      <w:r>
-        <w:t>loud</w:t>
-      </w:r>
-      <w:proofErr w:type="spellEnd"/>
-      <w:r>
-        <w:t xml:space="preserve">-balancer. Pour pallier à ce problème il existe les </w:t>
+      <w:bookmarkEnd w:id="18"/>
+    </w:p>
+    <w:p>
+      <w:r>
+        <w:t xml:space="preserve">On peut remarquer que lors de la création de nouveaux conteneurs, ils sont créés aléatoirement sur les hosts. Ce qui peut poser problème, comme par exemple pour le loud-balancer. Pour pallier à ce problème il existe les </w:t>
       </w:r>
       <w:r>
         <w:rPr>
@@ -3696,11 +3544,11 @@
       <w:pPr>
         <w:pStyle w:val="Titre3"/>
       </w:pPr>
-      <w:bookmarkStart w:id="18" w:name="_Toc513473071"/>
+      <w:bookmarkStart w:id="19" w:name="_Toc513818668"/>
       <w:r>
         <w:t>Labels</w:t>
       </w:r>
-      <w:bookmarkEnd w:id="18"/>
+      <w:bookmarkEnd w:id="19"/>
     </w:p>
     <w:p>
       <w:pPr>
@@ -3712,7 +3560,7 @@
           <w:lang w:eastAsia="fr-FR"/>
         </w:rPr>
         <w:drawing>
-          <wp:anchor distT="0" distB="0" distL="114300" distR="114300" simplePos="0" relativeHeight="251667456" behindDoc="1" locked="0" layoutInCell="1" allowOverlap="1" wp14:anchorId="7B147AC1" wp14:editId="5BB63972">
+          <wp:anchor distT="0" distB="0" distL="114300" distR="114300" simplePos="0" relativeHeight="251667456" behindDoc="1" locked="0" layoutInCell="1" allowOverlap="1" wp14:anchorId="07CD88FB" wp14:editId="730CCA7D">
             <wp:simplePos x="0" y="0"/>
             <wp:positionH relativeFrom="column">
               <wp:posOffset>2030730</wp:posOffset>
@@ -3773,7 +3621,7 @@
           <w:lang w:eastAsia="fr-FR"/>
         </w:rPr>
         <w:drawing>
-          <wp:anchor distT="0" distB="0" distL="114300" distR="114300" simplePos="0" relativeHeight="251666432" behindDoc="1" locked="0" layoutInCell="1" allowOverlap="1" wp14:anchorId="799146C0" wp14:editId="55543FDD">
+          <wp:anchor distT="0" distB="0" distL="114300" distR="114300" simplePos="0" relativeHeight="251666432" behindDoc="1" locked="0" layoutInCell="1" allowOverlap="1" wp14:anchorId="4CC11E49" wp14:editId="27B3C08B">
             <wp:simplePos x="0" y="0"/>
             <wp:positionH relativeFrom="column">
               <wp:posOffset>1644650</wp:posOffset>
@@ -3853,7 +3701,7 @@
           <w:noProof/>
         </w:rPr>
         <w:drawing>
-          <wp:anchor distT="0" distB="0" distL="114300" distR="114300" simplePos="0" relativeHeight="251668480" behindDoc="1" locked="0" layoutInCell="1" allowOverlap="1" wp14:anchorId="12E4EB4C">
+          <wp:anchor distT="0" distB="0" distL="114300" distR="114300" simplePos="0" relativeHeight="251668480" behindDoc="1" locked="0" layoutInCell="1" allowOverlap="1" wp14:anchorId="35EE6F29" wp14:editId="172B497F">
             <wp:simplePos x="0" y="0"/>
             <wp:positionH relativeFrom="margin">
               <wp:posOffset>-312420</wp:posOffset>
@@ -3944,21 +3792,11 @@
           <w:numId w:val="10"/>
         </w:numPr>
       </w:pPr>
-      <w:proofErr w:type="spellStart"/>
-      <w:proofErr w:type="gramStart"/>
       <w:r>
         <w:t>i</w:t>
       </w:r>
       <w:r>
-        <w:t>o.rancher</w:t>
-      </w:r>
-      <w:proofErr w:type="gramEnd"/>
-      <w:r>
-        <w:t>.scheduler.affinity</w:t>
-      </w:r>
-      <w:proofErr w:type="spellEnd"/>
-      <w:r>
-        <w:t> : La valeur en</w:t>
+        <w:t>o.rancher.scheduler.affinity : La valeur en</w:t>
       </w:r>
       <w:r>
         <w:t>trée est interne et peut par exemple être le nom d’hôte de la machine</w:t>
@@ -3972,18 +3810,8 @@
           <w:numId w:val="10"/>
         </w:numPr>
       </w:pPr>
-      <w:proofErr w:type="spellStart"/>
-      <w:proofErr w:type="gramStart"/>
-      <w:r>
-        <w:t>io.rancher</w:t>
-      </w:r>
-      <w:proofErr w:type="gramEnd"/>
-      <w:r>
-        <w:t>.host.external_dns_ip</w:t>
-      </w:r>
-      <w:proofErr w:type="spellEnd"/>
-      <w:r>
-        <w:t>: La</w:t>
+      <w:r>
+        <w:t>io.rancher.host.external_dns_ip: La</w:t>
       </w:r>
       <w:r>
         <w:t xml:space="preserve"> valeur entrée est égale à un nom d’host entré dans le serveur DNS (externe à Rancher, mais qui peut être interne à l’entreprise).</w:t>
@@ -3993,16 +3821,11 @@
       <w:pPr>
         <w:pStyle w:val="Titre3"/>
       </w:pPr>
-      <w:bookmarkStart w:id="19" w:name="_Toc513473072"/>
-      <w:r>
-        <w:t xml:space="preserve">Règles de </w:t>
-      </w:r>
-      <w:proofErr w:type="spellStart"/>
-      <w:r>
-        <w:t>Scheduling</w:t>
-      </w:r>
-      <w:bookmarkEnd w:id="19"/>
-      <w:proofErr w:type="spellEnd"/>
+      <w:bookmarkStart w:id="20" w:name="_Toc513818669"/>
+      <w:r>
+        <w:t>Règles de Scheduling</w:t>
+      </w:r>
+      <w:bookmarkEnd w:id="20"/>
     </w:p>
     <w:p>
       <w:pPr>
@@ -4013,7 +3836,7 @@
           <w:noProof/>
         </w:rPr>
         <w:drawing>
-          <wp:anchor distT="0" distB="0" distL="114300" distR="114300" simplePos="0" relativeHeight="251669504" behindDoc="1" locked="0" layoutInCell="1" allowOverlap="1" wp14:anchorId="34AB7899">
+          <wp:anchor distT="0" distB="0" distL="114300" distR="114300" simplePos="0" relativeHeight="251669504" behindDoc="1" locked="0" layoutInCell="1" allowOverlap="1" wp14:anchorId="72AF3931" wp14:editId="47320583">
             <wp:simplePos x="0" y="0"/>
             <wp:positionH relativeFrom="column">
               <wp:posOffset>4625440</wp:posOffset>
@@ -4076,19 +3899,7 @@
         </w:drawing>
       </w:r>
       <w:r>
-        <w:t>Pour le configurer, rendez-vous dans le menu « </w:t>
-      </w:r>
-      <w:r>
-        <w:t>Stacks</w:t>
-      </w:r>
-      <w:r>
-        <w:t> » ; « </w:t>
-      </w:r>
-      <w:r>
-        <w:t>User</w:t>
-      </w:r>
-      <w:r>
-        <w:t> ».</w:t>
+        <w:t>Pour le configurer, rendez-vous dans le menu « Stacks » ; « User ».</w:t>
       </w:r>
     </w:p>
     <w:p>
@@ -4098,15 +3909,7 @@
         </w:rPr>
       </w:pPr>
       <w:r>
-        <w:t xml:space="preserve">Dérouler </w:t>
-      </w:r>
-      <w:proofErr w:type="gramStart"/>
-      <w:r>
-        <w:t>une stack</w:t>
-      </w:r>
-      <w:proofErr w:type="gramEnd"/>
-      <w:r>
-        <w:t xml:space="preserve"> et sur le service en question, éditer le en cliquant sur le logo : </w:t>
+        <w:t xml:space="preserve">Dérouler une stack et sur le service en question, éditer le en cliquant sur le logo : </w:t>
       </w:r>
     </w:p>
     <w:p>
@@ -4115,7 +3918,7 @@
           <w:noProof/>
         </w:rPr>
         <w:drawing>
-          <wp:anchor distT="0" distB="0" distL="114300" distR="114300" simplePos="0" relativeHeight="251670528" behindDoc="1" locked="0" layoutInCell="1" allowOverlap="1" wp14:anchorId="4BCB91CA">
+          <wp:anchor distT="0" distB="0" distL="114300" distR="114300" simplePos="0" relativeHeight="251670528" behindDoc="1" locked="0" layoutInCell="1" allowOverlap="1" wp14:anchorId="650A3E0A" wp14:editId="54FB0276">
             <wp:simplePos x="0" y="0"/>
             <wp:positionH relativeFrom="margin">
               <wp:align>center</wp:align>
@@ -4179,15 +3982,7 @@
         </w:drawing>
       </w:r>
       <w:r>
-        <w:t>Dans le menu qui s’ouvre, ouvrir l’onglet « </w:t>
-      </w:r>
-      <w:proofErr w:type="spellStart"/>
-      <w:r>
-        <w:t>Scheduling</w:t>
-      </w:r>
-      <w:proofErr w:type="spellEnd"/>
-      <w:r>
-        <w:t> » puis ajoutez une règle :</w:t>
+        <w:t>Dans le menu qui s’ouvre, ouvrir l’onglet « Scheduling » puis ajoutez une règle :</w:t>
       </w:r>
     </w:p>
     <w:p>
@@ -4228,35 +4023,19 @@
       <w:pPr>
         <w:pStyle w:val="Titre2"/>
       </w:pPr>
-      <w:bookmarkStart w:id="20" w:name="_Toc513473073"/>
+      <w:bookmarkStart w:id="21" w:name="_Toc513818670"/>
       <w:r>
         <w:lastRenderedPageBreak/>
         <w:t>Certificats et HTTPS</w:t>
       </w:r>
-      <w:bookmarkEnd w:id="20"/>
-    </w:p>
-    <w:p>
-      <w:r>
-        <w:t xml:space="preserve">Grâce au </w:t>
-      </w:r>
-      <w:proofErr w:type="spellStart"/>
-      <w:r>
-        <w:t>Load</w:t>
-      </w:r>
-      <w:proofErr w:type="spellEnd"/>
-      <w:r>
-        <w:t>-Balancer il va être possible d</w:t>
-      </w:r>
-      <w:r>
-        <w:t xml:space="preserve">e crypter les échanges par le biais de certificats pour le HTTPS. Pour cela, le certificat va être déposé sur le </w:t>
-      </w:r>
-      <w:proofErr w:type="spellStart"/>
-      <w:r>
-        <w:t>Load</w:t>
-      </w:r>
-      <w:proofErr w:type="spellEnd"/>
-      <w:r>
-        <w:t>-Balancer.</w:t>
+      <w:bookmarkEnd w:id="21"/>
+    </w:p>
+    <w:p>
+      <w:r>
+        <w:t>Grâce au Load-Balancer il va être possible d</w:t>
+      </w:r>
+      <w:r>
+        <w:t>e crypter les échanges par le biais de certificats pour le HTTPS. Pour cela, le certificat va être déposé sur le Load-Balancer.</w:t>
       </w:r>
       <w:r>
         <w:t xml:space="preserve"> </w:t>
@@ -4264,10 +4043,7 @@
     </w:p>
     <w:p>
       <w:r>
-        <w:t>La</w:t>
-      </w:r>
-      <w:r>
-        <w:t xml:space="preserve"> communication entre le Wan sera en HTTPS.</w:t>
+        <w:t>La communication entre le Wan sera en HTTPS.</w:t>
       </w:r>
       <w:r>
         <w:t xml:space="preserve"> </w:t>
@@ -4276,15 +4052,7 @@
         <w:t>Cependant l</w:t>
       </w:r>
       <w:r>
-        <w:t xml:space="preserve">a communication entre le </w:t>
-      </w:r>
-      <w:proofErr w:type="spellStart"/>
-      <w:r>
-        <w:t>Load</w:t>
-      </w:r>
-      <w:proofErr w:type="spellEnd"/>
-      <w:r>
-        <w:t xml:space="preserve">-Balancer </w:t>
+        <w:t xml:space="preserve">a communication entre le Load-Balancer </w:t>
       </w:r>
       <w:r>
         <w:t xml:space="preserve">et le conteneur sera toujours en </w:t>
@@ -4304,26 +4072,12 @@
           <w:lang w:val="en-US"/>
         </w:rPr>
       </w:pPr>
-      <w:bookmarkStart w:id="21" w:name="_Toc513473074"/>
+      <w:bookmarkStart w:id="22" w:name="_Toc513818671"/>
       <w:r>
         <w:rPr>
           <w:lang w:val="en-US"/>
         </w:rPr>
-        <w:t xml:space="preserve">Upload le(s) </w:t>
-      </w:r>
-      <w:proofErr w:type="spellStart"/>
-      <w:r>
-        <w:rPr>
-          <w:lang w:val="en-US"/>
-        </w:rPr>
-        <w:t>certificat</w:t>
-      </w:r>
-      <w:proofErr w:type="spellEnd"/>
-      <w:r>
-        <w:rPr>
-          <w:lang w:val="en-US"/>
-        </w:rPr>
-        <w:t>(s</w:t>
+        <w:t>Upload le(s) certificat(s</w:t>
       </w:r>
       <w:r>
         <w:rPr>
@@ -4331,48 +4085,16 @@
         </w:rPr>
         <w:t>)</w:t>
       </w:r>
-      <w:bookmarkEnd w:id="21"/>
-    </w:p>
-    <w:p>
-      <w:r>
-        <w:t xml:space="preserve">Tout d’abord il faut </w:t>
-      </w:r>
-      <w:proofErr w:type="spellStart"/>
-      <w:r>
-        <w:t>upload</w:t>
-      </w:r>
-      <w:proofErr w:type="spellEnd"/>
-      <w:r>
-        <w:t xml:space="preserve"> le ou les certificat(s) sur Rancher. Pour ceci, rendez-vous dans le menu « </w:t>
-      </w:r>
-      <w:proofErr w:type="spellStart"/>
-      <w:r>
-        <w:t>Infrastrcture</w:t>
-      </w:r>
-      <w:proofErr w:type="spellEnd"/>
-      <w:r>
-        <w:t> » ; « Certificates ».</w:t>
-      </w:r>
-    </w:p>
-    <w:p>
-      <w:r>
-        <w:t>Cliquer sur « </w:t>
-      </w:r>
-      <w:proofErr w:type="spellStart"/>
-      <w:r>
-        <w:t>Add</w:t>
-      </w:r>
-      <w:proofErr w:type="spellEnd"/>
-      <w:r>
-        <w:t xml:space="preserve"> </w:t>
-      </w:r>
-      <w:proofErr w:type="spellStart"/>
-      <w:r>
-        <w:t>certificate</w:t>
-      </w:r>
-      <w:proofErr w:type="spellEnd"/>
-      <w:r>
-        <w:t> » et renseignez les informations de votre certificat.</w:t>
+      <w:bookmarkEnd w:id="22"/>
+    </w:p>
+    <w:p>
+      <w:r>
+        <w:t>Tout d’abord il faut upload le ou les certificat(s) sur Rancher. Pour ceci, rendez-vous dans le menu « Infrastrcture » ; « Certificates ».</w:t>
+      </w:r>
+    </w:p>
+    <w:p>
+      <w:r>
+        <w:t>Cliquer sur « Add certificate » et renseignez les informations de votre certificat.</w:t>
       </w:r>
     </w:p>
     <w:p/>
@@ -4380,19 +4102,11 @@
       <w:pPr>
         <w:pStyle w:val="Titre3"/>
       </w:pPr>
-      <w:bookmarkStart w:id="22" w:name="_Toc513473075"/>
-      <w:r>
-        <w:t xml:space="preserve">Configuration du </w:t>
-      </w:r>
-      <w:proofErr w:type="spellStart"/>
-      <w:r>
-        <w:t>Load</w:t>
-      </w:r>
-      <w:proofErr w:type="spellEnd"/>
-      <w:r>
-        <w:t>-balancer</w:t>
-      </w:r>
-      <w:bookmarkEnd w:id="22"/>
+      <w:bookmarkStart w:id="23" w:name="_Toc513818672"/>
+      <w:r>
+        <w:t>Configuration du Load-balancer</w:t>
+      </w:r>
+      <w:bookmarkEnd w:id="23"/>
     </w:p>
     <w:p>
       <w:r>
@@ -4400,7 +4114,7 @@
           <w:noProof/>
         </w:rPr>
         <w:drawing>
-          <wp:anchor distT="0" distB="0" distL="114300" distR="114300" simplePos="0" relativeHeight="251671552" behindDoc="1" locked="0" layoutInCell="1" allowOverlap="1" wp14:anchorId="1D7A678F">
+          <wp:anchor distT="0" distB="0" distL="114300" distR="114300" simplePos="0" relativeHeight="251671552" behindDoc="1" locked="0" layoutInCell="1" allowOverlap="1" wp14:anchorId="3C9A5A3C" wp14:editId="088482D2">
             <wp:simplePos x="0" y="0"/>
             <wp:positionH relativeFrom="margin">
               <wp:posOffset>-663575</wp:posOffset>
@@ -4471,15 +4185,7 @@
         </w:drawing>
       </w:r>
       <w:r>
-        <w:t xml:space="preserve">Rendez-vous sur votre </w:t>
-      </w:r>
-      <w:proofErr w:type="spellStart"/>
-      <w:r>
-        <w:t>load</w:t>
-      </w:r>
-      <w:proofErr w:type="spellEnd"/>
-      <w:r>
-        <w:t>-balancer et ajouter une nouvelle règle comme ceci :</w:t>
+        <w:t>Rendez-vous sur votre load-balancer et ajouter une nouvelle règle comme ceci :</w:t>
       </w:r>
     </w:p>
     <w:p>
@@ -5926,6 +5632,7 @@
     <w:lsdException w:name="HTML Sample" w:semiHidden="1" w:unhideWhenUsed="1"/>
     <w:lsdException w:name="HTML Typewriter" w:semiHidden="1" w:unhideWhenUsed="1"/>
     <w:lsdException w:name="HTML Variable" w:semiHidden="1" w:unhideWhenUsed="1"/>
+    <w:lsdException w:name="Normal Table" w:semiHidden="1" w:unhideWhenUsed="1"/>
     <w:lsdException w:name="annotation subject" w:semiHidden="1" w:unhideWhenUsed="1"/>
     <w:lsdException w:name="No List" w:semiHidden="1" w:unhideWhenUsed="1"/>
     <w:lsdException w:name="Outline List 1" w:semiHidden="1" w:unhideWhenUsed="1"/>
@@ -5969,8 +5676,10 @@
     <w:lsdException w:name="Table Elegant" w:semiHidden="1" w:unhideWhenUsed="1"/>
     <w:lsdException w:name="Table Professional" w:semiHidden="1" w:unhideWhenUsed="1"/>
     <w:lsdException w:name="Table Subtle 1" w:semiHidden="1" w:unhideWhenUsed="1"/>
+    <w:lsdException w:name="Table Subtle 2" w:semiHidden="1" w:unhideWhenUsed="1"/>
     <w:lsdException w:name="Table Web 1" w:semiHidden="1" w:unhideWhenUsed="1"/>
     <w:lsdException w:name="Table Web 2" w:semiHidden="1" w:unhideWhenUsed="1"/>
+    <w:lsdException w:name="Table Web 3" w:semiHidden="1" w:unhideWhenUsed="1"/>
     <w:lsdException w:name="Balloon Text" w:semiHidden="1" w:unhideWhenUsed="1"/>
     <w:lsdException w:name="Table Grid" w:uiPriority="39"/>
     <w:lsdException w:name="Table Theme" w:semiHidden="1" w:unhideWhenUsed="1"/>
@@ -6266,6 +5975,7 @@
   <w:style w:type="character" w:default="1" w:styleId="Policepardfaut">
     <w:name w:val="Default Paragraph Font"/>
     <w:uiPriority w:val="1"/>
+    <w:semiHidden/>
     <w:unhideWhenUsed/>
   </w:style>
   <w:style w:type="table" w:default="1" w:styleId="TableauNormal">

--- a/Docker/Rancher/Rancher documentation.docx
+++ b/Docker/Rancher/Rancher documentation.docx
@@ -10,8 +10,6 @@
           <w:sz w:val="36"/>
         </w:rPr>
       </w:pPr>
-      <w:bookmarkStart w:id="0" w:name="_GoBack"/>
-      <w:bookmarkEnd w:id="0"/>
       <w:r>
         <w:rPr>
           <w:b/>
@@ -182,6 +180,7 @@
     <w:p/>
     <w:p/>
     <w:p/>
+    <w:p/>
     <w:sdt>
       <w:sdtPr>
         <w:rPr>
@@ -233,7 +232,7 @@
           <w:r>
             <w:fldChar w:fldCharType="separate"/>
           </w:r>
-          <w:hyperlink w:anchor="_Toc513818650" w:history="1">
+          <w:hyperlink w:anchor="_Toc514055310" w:history="1">
             <w:r>
               <w:rPr>
                 <w:rStyle w:val="Lienhypertexte"/>
@@ -260,7 +259,7 @@
                 <w:noProof/>
                 <w:webHidden/>
               </w:rPr>
-              <w:instrText xml:space="preserve"> PAGEREF _Toc513818650 \h </w:instrText>
+              <w:instrText xml:space="preserve"> PAGEREF _Toc514055310 \h </w:instrText>
             </w:r>
             <w:r>
               <w:rPr>
@@ -280,7 +279,7 @@
                 <w:noProof/>
                 <w:webHidden/>
               </w:rPr>
-              <w:t>2</w:t>
+              <w:t>3</w:t>
             </w:r>
             <w:r>
               <w:rPr>
@@ -303,7 +302,7 @@
               <w:lang w:eastAsia="fr-FR"/>
             </w:rPr>
           </w:pPr>
-          <w:hyperlink w:anchor="_Toc513818651" w:history="1">
+          <w:hyperlink w:anchor="_Toc514055311" w:history="1">
             <w:r>
               <w:rPr>
                 <w:rStyle w:val="Lienhypertexte"/>
@@ -330,7 +329,7 @@
                 <w:noProof/>
                 <w:webHidden/>
               </w:rPr>
-              <w:instrText xml:space="preserve"> PAGEREF _Toc513818651 \h </w:instrText>
+              <w:instrText xml:space="preserve"> PAGEREF _Toc514055311 \h </w:instrText>
             </w:r>
             <w:r>
               <w:rPr>
@@ -350,7 +349,7 @@
                 <w:noProof/>
                 <w:webHidden/>
               </w:rPr>
-              <w:t>2</w:t>
+              <w:t>3</w:t>
             </w:r>
             <w:r>
               <w:rPr>
@@ -373,13 +372,13 @@
               <w:lang w:eastAsia="fr-FR"/>
             </w:rPr>
           </w:pPr>
-          <w:hyperlink w:anchor="_Toc513818652" w:history="1">
+          <w:hyperlink w:anchor="_Toc514055312" w:history="1">
             <w:r>
               <w:rPr>
                 <w:rStyle w:val="Lienhypertexte"/>
                 <w:noProof/>
               </w:rPr>
-              <w:t>Installer la base de donnée directement dans le conteneur (tout-en-1)</w:t>
+              <w:t>Installer la base de données directement dans le conteneur (tout-en-1)</w:t>
             </w:r>
             <w:r>
               <w:rPr>
@@ -400,7 +399,7 @@
                 <w:noProof/>
                 <w:webHidden/>
               </w:rPr>
-              <w:instrText xml:space="preserve"> PAGEREF _Toc513818652 \h </w:instrText>
+              <w:instrText xml:space="preserve"> PAGEREF _Toc514055312 \h </w:instrText>
             </w:r>
             <w:r>
               <w:rPr>
@@ -420,7 +419,7 @@
                 <w:noProof/>
                 <w:webHidden/>
               </w:rPr>
-              <w:t>2</w:t>
+              <w:t>3</w:t>
             </w:r>
             <w:r>
               <w:rPr>
@@ -443,7 +442,7 @@
               <w:lang w:eastAsia="fr-FR"/>
             </w:rPr>
           </w:pPr>
-          <w:hyperlink w:anchor="_Toc513818653" w:history="1">
+          <w:hyperlink w:anchor="_Toc514055313" w:history="1">
             <w:r>
               <w:rPr>
                 <w:rStyle w:val="Lienhypertexte"/>
@@ -470,7 +469,7 @@
                 <w:noProof/>
                 <w:webHidden/>
               </w:rPr>
-              <w:instrText xml:space="preserve"> PAGEREF _Toc513818653 \h </w:instrText>
+              <w:instrText xml:space="preserve"> PAGEREF _Toc514055313 \h </w:instrText>
             </w:r>
             <w:r>
               <w:rPr>
@@ -490,7 +489,7 @@
                 <w:noProof/>
                 <w:webHidden/>
               </w:rPr>
-              <w:t>2</w:t>
+              <w:t>3</w:t>
             </w:r>
             <w:r>
               <w:rPr>
@@ -513,7 +512,7 @@
               <w:lang w:eastAsia="fr-FR"/>
             </w:rPr>
           </w:pPr>
-          <w:hyperlink w:anchor="_Toc513818654" w:history="1">
+          <w:hyperlink w:anchor="_Toc514055314" w:history="1">
             <w:r>
               <w:rPr>
                 <w:rStyle w:val="Lienhypertexte"/>
@@ -540,7 +539,7 @@
                 <w:noProof/>
                 <w:webHidden/>
               </w:rPr>
-              <w:instrText xml:space="preserve"> PAGEREF _Toc513818654 \h </w:instrText>
+              <w:instrText xml:space="preserve"> PAGEREF _Toc514055314 \h </w:instrText>
             </w:r>
             <w:r>
               <w:rPr>
@@ -560,7 +559,7 @@
                 <w:noProof/>
                 <w:webHidden/>
               </w:rPr>
-              <w:t>2</w:t>
+              <w:t>3</w:t>
             </w:r>
             <w:r>
               <w:rPr>
@@ -583,7 +582,7 @@
               <w:lang w:eastAsia="fr-FR"/>
             </w:rPr>
           </w:pPr>
-          <w:hyperlink w:anchor="_Toc513818655" w:history="1">
+          <w:hyperlink w:anchor="_Toc514055315" w:history="1">
             <w:r>
               <w:rPr>
                 <w:rStyle w:val="Lienhypertexte"/>
@@ -610,7 +609,7 @@
                 <w:noProof/>
                 <w:webHidden/>
               </w:rPr>
-              <w:instrText xml:space="preserve"> PAGEREF _Toc513818655 \h </w:instrText>
+              <w:instrText xml:space="preserve"> PAGEREF _Toc514055315 \h </w:instrText>
             </w:r>
             <w:r>
               <w:rPr>
@@ -630,7 +629,7 @@
                 <w:noProof/>
                 <w:webHidden/>
               </w:rPr>
-              <w:t>2</w:t>
+              <w:t>3</w:t>
             </w:r>
             <w:r>
               <w:rPr>
@@ -653,7 +652,7 @@
               <w:lang w:eastAsia="fr-FR"/>
             </w:rPr>
           </w:pPr>
-          <w:hyperlink w:anchor="_Toc513818656" w:history="1">
+          <w:hyperlink w:anchor="_Toc514055316" w:history="1">
             <w:r>
               <w:rPr>
                 <w:rStyle w:val="Lienhypertexte"/>
@@ -680,7 +679,7 @@
                 <w:noProof/>
                 <w:webHidden/>
               </w:rPr>
-              <w:instrText xml:space="preserve"> PAGEREF _Toc513818656 \h </w:instrText>
+              <w:instrText xml:space="preserve"> PAGEREF _Toc514055316 \h </w:instrText>
             </w:r>
             <w:r>
               <w:rPr>
@@ -700,7 +699,7 @@
                 <w:noProof/>
                 <w:webHidden/>
               </w:rPr>
-              <w:t>3</w:t>
+              <w:t>4</w:t>
             </w:r>
             <w:r>
               <w:rPr>
@@ -723,7 +722,7 @@
               <w:lang w:eastAsia="fr-FR"/>
             </w:rPr>
           </w:pPr>
-          <w:hyperlink w:anchor="_Toc513818657" w:history="1">
+          <w:hyperlink w:anchor="_Toc514055317" w:history="1">
             <w:r>
               <w:rPr>
                 <w:rStyle w:val="Lienhypertexte"/>
@@ -750,7 +749,7 @@
                 <w:noProof/>
                 <w:webHidden/>
               </w:rPr>
-              <w:instrText xml:space="preserve"> PAGEREF _Toc513818657 \h </w:instrText>
+              <w:instrText xml:space="preserve"> PAGEREF _Toc514055317 \h </w:instrText>
             </w:r>
             <w:r>
               <w:rPr>
@@ -770,7 +769,7 @@
                 <w:noProof/>
                 <w:webHidden/>
               </w:rPr>
-              <w:t>3</w:t>
+              <w:t>4</w:t>
             </w:r>
             <w:r>
               <w:rPr>
@@ -793,7 +792,7 @@
               <w:lang w:eastAsia="fr-FR"/>
             </w:rPr>
           </w:pPr>
-          <w:hyperlink w:anchor="_Toc513818658" w:history="1">
+          <w:hyperlink w:anchor="_Toc514055318" w:history="1">
             <w:r>
               <w:rPr>
                 <w:rStyle w:val="Lienhypertexte"/>
@@ -820,7 +819,7 @@
                 <w:noProof/>
                 <w:webHidden/>
               </w:rPr>
-              <w:instrText xml:space="preserve"> PAGEREF _Toc513818658 \h </w:instrText>
+              <w:instrText xml:space="preserve"> PAGEREF _Toc514055318 \h </w:instrText>
             </w:r>
             <w:r>
               <w:rPr>
@@ -840,7 +839,7 @@
                 <w:noProof/>
                 <w:webHidden/>
               </w:rPr>
-              <w:t>3</w:t>
+              <w:t>4</w:t>
             </w:r>
             <w:r>
               <w:rPr>
@@ -863,7 +862,7 @@
               <w:lang w:eastAsia="fr-FR"/>
             </w:rPr>
           </w:pPr>
-          <w:hyperlink w:anchor="_Toc513818659" w:history="1">
+          <w:hyperlink w:anchor="_Toc514055319" w:history="1">
             <w:r>
               <w:rPr>
                 <w:rStyle w:val="Lienhypertexte"/>
@@ -890,7 +889,7 @@
                 <w:noProof/>
                 <w:webHidden/>
               </w:rPr>
-              <w:instrText xml:space="preserve"> PAGEREF _Toc513818659 \h </w:instrText>
+              <w:instrText xml:space="preserve"> PAGEREF _Toc514055319 \h </w:instrText>
             </w:r>
             <w:r>
               <w:rPr>
@@ -910,7 +909,7 @@
                 <w:noProof/>
                 <w:webHidden/>
               </w:rPr>
-              <w:t>4</w:t>
+              <w:t>5</w:t>
             </w:r>
             <w:r>
               <w:rPr>
@@ -933,7 +932,7 @@
               <w:lang w:eastAsia="fr-FR"/>
             </w:rPr>
           </w:pPr>
-          <w:hyperlink w:anchor="_Toc513818660" w:history="1">
+          <w:hyperlink w:anchor="_Toc514055320" w:history="1">
             <w:r>
               <w:rPr>
                 <w:rStyle w:val="Lienhypertexte"/>
@@ -960,7 +959,7 @@
                 <w:noProof/>
                 <w:webHidden/>
               </w:rPr>
-              <w:instrText xml:space="preserve"> PAGEREF _Toc513818660 \h </w:instrText>
+              <w:instrText xml:space="preserve"> PAGEREF _Toc514055320 \h </w:instrText>
             </w:r>
             <w:r>
               <w:rPr>
@@ -980,7 +979,7 @@
                 <w:noProof/>
                 <w:webHidden/>
               </w:rPr>
-              <w:t>5</w:t>
+              <w:t>6</w:t>
             </w:r>
             <w:r>
               <w:rPr>
@@ -1003,7 +1002,7 @@
               <w:lang w:eastAsia="fr-FR"/>
             </w:rPr>
           </w:pPr>
-          <w:hyperlink w:anchor="_Toc513818661" w:history="1">
+          <w:hyperlink w:anchor="_Toc514055321" w:history="1">
             <w:r>
               <w:rPr>
                 <w:rStyle w:val="Lienhypertexte"/>
@@ -1030,7 +1029,7 @@
                 <w:noProof/>
                 <w:webHidden/>
               </w:rPr>
-              <w:instrText xml:space="preserve"> PAGEREF _Toc513818661 \h </w:instrText>
+              <w:instrText xml:space="preserve"> PAGEREF _Toc514055321 \h </w:instrText>
             </w:r>
             <w:r>
               <w:rPr>
@@ -1050,7 +1049,7 @@
                 <w:noProof/>
                 <w:webHidden/>
               </w:rPr>
-              <w:t>6</w:t>
+              <w:t>7</w:t>
             </w:r>
             <w:r>
               <w:rPr>
@@ -1073,7 +1072,7 @@
               <w:lang w:eastAsia="fr-FR"/>
             </w:rPr>
           </w:pPr>
-          <w:hyperlink w:anchor="_Toc513818662" w:history="1">
+          <w:hyperlink w:anchor="_Toc514055322" w:history="1">
             <w:r>
               <w:rPr>
                 <w:rStyle w:val="Lienhypertexte"/>
@@ -1100,7 +1099,7 @@
                 <w:noProof/>
                 <w:webHidden/>
               </w:rPr>
-              <w:instrText xml:space="preserve"> PAGEREF _Toc513818662 \h </w:instrText>
+              <w:instrText xml:space="preserve"> PAGEREF _Toc514055322 \h </w:instrText>
             </w:r>
             <w:r>
               <w:rPr>
@@ -1120,7 +1119,7 @@
                 <w:noProof/>
                 <w:webHidden/>
               </w:rPr>
-              <w:t>6</w:t>
+              <w:t>7</w:t>
             </w:r>
             <w:r>
               <w:rPr>
@@ -1143,7 +1142,7 @@
               <w:lang w:eastAsia="fr-FR"/>
             </w:rPr>
           </w:pPr>
-          <w:hyperlink w:anchor="_Toc513818663" w:history="1">
+          <w:hyperlink w:anchor="_Toc514055323" w:history="1">
             <w:r>
               <w:rPr>
                 <w:rStyle w:val="Lienhypertexte"/>
@@ -1170,7 +1169,7 @@
                 <w:noProof/>
                 <w:webHidden/>
               </w:rPr>
-              <w:instrText xml:space="preserve"> PAGEREF _Toc513818663 \h </w:instrText>
+              <w:instrText xml:space="preserve"> PAGEREF _Toc514055323 \h </w:instrText>
             </w:r>
             <w:r>
               <w:rPr>
@@ -1190,7 +1189,7 @@
                 <w:noProof/>
                 <w:webHidden/>
               </w:rPr>
-              <w:t>6</w:t>
+              <w:t>7</w:t>
             </w:r>
             <w:r>
               <w:rPr>
@@ -1213,7 +1212,7 @@
               <w:lang w:eastAsia="fr-FR"/>
             </w:rPr>
           </w:pPr>
-          <w:hyperlink w:anchor="_Toc513818664" w:history="1">
+          <w:hyperlink w:anchor="_Toc514055324" w:history="1">
             <w:r>
               <w:rPr>
                 <w:rStyle w:val="Lienhypertexte"/>
@@ -1240,7 +1239,7 @@
                 <w:noProof/>
                 <w:webHidden/>
               </w:rPr>
-              <w:instrText xml:space="preserve"> PAGEREF _Toc513818664 \h </w:instrText>
+              <w:instrText xml:space="preserve"> PAGEREF _Toc514055324 \h </w:instrText>
             </w:r>
             <w:r>
               <w:rPr>
@@ -1260,7 +1259,7 @@
                 <w:noProof/>
                 <w:webHidden/>
               </w:rPr>
-              <w:t>7</w:t>
+              <w:t>8</w:t>
             </w:r>
             <w:r>
               <w:rPr>
@@ -1283,7 +1282,7 @@
               <w:lang w:eastAsia="fr-FR"/>
             </w:rPr>
           </w:pPr>
-          <w:hyperlink w:anchor="_Toc513818665" w:history="1">
+          <w:hyperlink w:anchor="_Toc514055325" w:history="1">
             <w:r>
               <w:rPr>
                 <w:rStyle w:val="Lienhypertexte"/>
@@ -1310,7 +1309,7 @@
                 <w:noProof/>
                 <w:webHidden/>
               </w:rPr>
-              <w:instrText xml:space="preserve"> PAGEREF _Toc513818665 \h </w:instrText>
+              <w:instrText xml:space="preserve"> PAGEREF _Toc514055325 \h </w:instrText>
             </w:r>
             <w:r>
               <w:rPr>
@@ -1330,7 +1329,7 @@
                 <w:noProof/>
                 <w:webHidden/>
               </w:rPr>
-              <w:t>7</w:t>
+              <w:t>8</w:t>
             </w:r>
             <w:r>
               <w:rPr>
@@ -1353,7 +1352,7 @@
               <w:lang w:eastAsia="fr-FR"/>
             </w:rPr>
           </w:pPr>
-          <w:hyperlink w:anchor="_Toc513818666" w:history="1">
+          <w:hyperlink w:anchor="_Toc514055326" w:history="1">
             <w:r>
               <w:rPr>
                 <w:rStyle w:val="Lienhypertexte"/>
@@ -1380,7 +1379,7 @@
                 <w:noProof/>
                 <w:webHidden/>
               </w:rPr>
-              <w:instrText xml:space="preserve"> PAGEREF _Toc513818666 \h </w:instrText>
+              <w:instrText xml:space="preserve"> PAGEREF _Toc514055326 \h </w:instrText>
             </w:r>
             <w:r>
               <w:rPr>
@@ -1400,7 +1399,7 @@
                 <w:noProof/>
                 <w:webHidden/>
               </w:rPr>
-              <w:t>9</w:t>
+              <w:t>10</w:t>
             </w:r>
             <w:r>
               <w:rPr>
@@ -1423,7 +1422,7 @@
               <w:lang w:eastAsia="fr-FR"/>
             </w:rPr>
           </w:pPr>
-          <w:hyperlink w:anchor="_Toc513818667" w:history="1">
+          <w:hyperlink w:anchor="_Toc514055327" w:history="1">
             <w:r>
               <w:rPr>
                 <w:rStyle w:val="Lienhypertexte"/>
@@ -1450,7 +1449,7 @@
                 <w:noProof/>
                 <w:webHidden/>
               </w:rPr>
-              <w:instrText xml:space="preserve"> PAGEREF _Toc513818667 \h </w:instrText>
+              <w:instrText xml:space="preserve"> PAGEREF _Toc514055327 \h </w:instrText>
             </w:r>
             <w:r>
               <w:rPr>
@@ -1470,7 +1469,7 @@
                 <w:noProof/>
                 <w:webHidden/>
               </w:rPr>
-              <w:t>9</w:t>
+              <w:t>10</w:t>
             </w:r>
             <w:r>
               <w:rPr>
@@ -1493,7 +1492,7 @@
               <w:lang w:eastAsia="fr-FR"/>
             </w:rPr>
           </w:pPr>
-          <w:hyperlink w:anchor="_Toc513818668" w:history="1">
+          <w:hyperlink w:anchor="_Toc514055328" w:history="1">
             <w:r>
               <w:rPr>
                 <w:rStyle w:val="Lienhypertexte"/>
@@ -1520,7 +1519,7 @@
                 <w:noProof/>
                 <w:webHidden/>
               </w:rPr>
-              <w:instrText xml:space="preserve"> PAGEREF _Toc513818668 \h </w:instrText>
+              <w:instrText xml:space="preserve"> PAGEREF _Toc514055328 \h </w:instrText>
             </w:r>
             <w:r>
               <w:rPr>
@@ -1540,7 +1539,7 @@
                 <w:noProof/>
                 <w:webHidden/>
               </w:rPr>
-              <w:t>9</w:t>
+              <w:t>10</w:t>
             </w:r>
             <w:r>
               <w:rPr>
@@ -1563,7 +1562,7 @@
               <w:lang w:eastAsia="fr-FR"/>
             </w:rPr>
           </w:pPr>
-          <w:hyperlink w:anchor="_Toc513818669" w:history="1">
+          <w:hyperlink w:anchor="_Toc514055329" w:history="1">
             <w:r>
               <w:rPr>
                 <w:rStyle w:val="Lienhypertexte"/>
@@ -1590,7 +1589,7 @@
                 <w:noProof/>
                 <w:webHidden/>
               </w:rPr>
-              <w:instrText xml:space="preserve"> PAGEREF _Toc513818669 \h </w:instrText>
+              <w:instrText xml:space="preserve"> PAGEREF _Toc514055329 \h </w:instrText>
             </w:r>
             <w:r>
               <w:rPr>
@@ -1610,7 +1609,7 @@
                 <w:noProof/>
                 <w:webHidden/>
               </w:rPr>
-              <w:t>9</w:t>
+              <w:t>10</w:t>
             </w:r>
             <w:r>
               <w:rPr>
@@ -1633,13 +1632,13 @@
               <w:lang w:eastAsia="fr-FR"/>
             </w:rPr>
           </w:pPr>
-          <w:hyperlink w:anchor="_Toc513818670" w:history="1">
+          <w:hyperlink w:anchor="_Toc514055330" w:history="1">
             <w:r>
               <w:rPr>
                 <w:rStyle w:val="Lienhypertexte"/>
                 <w:noProof/>
               </w:rPr>
-              <w:t>Certificats et HTTPS</w:t>
+              <w:t>Load-balanceer - Certificats et HTTPS</w:t>
             </w:r>
             <w:r>
               <w:rPr>
@@ -1660,7 +1659,7 @@
                 <w:noProof/>
                 <w:webHidden/>
               </w:rPr>
-              <w:instrText xml:space="preserve"> PAGEREF _Toc513818670 \h </w:instrText>
+              <w:instrText xml:space="preserve"> PAGEREF _Toc514055330 \h </w:instrText>
             </w:r>
             <w:r>
               <w:rPr>
@@ -1680,7 +1679,7 @@
                 <w:noProof/>
                 <w:webHidden/>
               </w:rPr>
-              <w:t>10</w:t>
+              <w:t>11</w:t>
             </w:r>
             <w:r>
               <w:rPr>
@@ -1703,7 +1702,7 @@
               <w:lang w:eastAsia="fr-FR"/>
             </w:rPr>
           </w:pPr>
-          <w:hyperlink w:anchor="_Toc513818671" w:history="1">
+          <w:hyperlink w:anchor="_Toc514055331" w:history="1">
             <w:r>
               <w:rPr>
                 <w:rStyle w:val="Lienhypertexte"/>
@@ -1731,7 +1730,7 @@
                 <w:noProof/>
                 <w:webHidden/>
               </w:rPr>
-              <w:instrText xml:space="preserve"> PAGEREF _Toc513818671 \h </w:instrText>
+              <w:instrText xml:space="preserve"> PAGEREF _Toc514055331 \h </w:instrText>
             </w:r>
             <w:r>
               <w:rPr>
@@ -1751,7 +1750,7 @@
                 <w:noProof/>
                 <w:webHidden/>
               </w:rPr>
-              <w:t>10</w:t>
+              <w:t>11</w:t>
             </w:r>
             <w:r>
               <w:rPr>
@@ -1774,7 +1773,7 @@
               <w:lang w:eastAsia="fr-FR"/>
             </w:rPr>
           </w:pPr>
-          <w:hyperlink w:anchor="_Toc513818672" w:history="1">
+          <w:hyperlink w:anchor="_Toc514055332" w:history="1">
             <w:r>
               <w:rPr>
                 <w:rStyle w:val="Lienhypertexte"/>
@@ -1801,7 +1800,7 @@
                 <w:noProof/>
                 <w:webHidden/>
               </w:rPr>
-              <w:instrText xml:space="preserve"> PAGEREF _Toc513818672 \h </w:instrText>
+              <w:instrText xml:space="preserve"> PAGEREF _Toc514055332 \h </w:instrText>
             </w:r>
             <w:r>
               <w:rPr>
@@ -1821,7 +1820,78 @@
                 <w:noProof/>
                 <w:webHidden/>
               </w:rPr>
-              <w:t>10</w:t>
+              <w:t>11</w:t>
+            </w:r>
+            <w:r>
+              <w:rPr>
+                <w:noProof/>
+                <w:webHidden/>
+              </w:rPr>
+              <w:fldChar w:fldCharType="end"/>
+            </w:r>
+          </w:hyperlink>
+        </w:p>
+        <w:p>
+          <w:pPr>
+            <w:pStyle w:val="TM2"/>
+            <w:tabs>
+              <w:tab w:val="right" w:leader="dot" w:pos="9062"/>
+            </w:tabs>
+            <w:rPr>
+              <w:rFonts w:eastAsiaTheme="minorEastAsia"/>
+              <w:noProof/>
+              <w:lang w:eastAsia="fr-FR"/>
+            </w:rPr>
+          </w:pPr>
+          <w:hyperlink w:anchor="_Toc514055333" w:history="1">
+            <w:r>
+              <w:rPr>
+                <w:rStyle w:val="Lienhypertexte"/>
+                <w:noProof/>
+                <w:lang w:val="en-US"/>
+              </w:rPr>
+              <w:t>Load-balancer - Redirection HTTP to HTTPS</w:t>
+            </w:r>
+            <w:r>
+              <w:rPr>
+                <w:noProof/>
+                <w:webHidden/>
+              </w:rPr>
+              <w:tab/>
+            </w:r>
+            <w:r>
+              <w:rPr>
+                <w:noProof/>
+                <w:webHidden/>
+              </w:rPr>
+              <w:fldChar w:fldCharType="begin"/>
+            </w:r>
+            <w:r>
+              <w:rPr>
+                <w:noProof/>
+                <w:webHidden/>
+              </w:rPr>
+              <w:instrText xml:space="preserve"> PAGEREF _Toc514055333 \h </w:instrText>
+            </w:r>
+            <w:r>
+              <w:rPr>
+                <w:noProof/>
+                <w:webHidden/>
+              </w:rPr>
+            </w:r>
+            <w:r>
+              <w:rPr>
+                <w:noProof/>
+                <w:webHidden/>
+              </w:rPr>
+              <w:fldChar w:fldCharType="separate"/>
+            </w:r>
+            <w:r>
+              <w:rPr>
+                <w:noProof/>
+                <w:webHidden/>
+              </w:rPr>
+              <w:t>11</w:t>
             </w:r>
             <w:r>
               <w:rPr>
@@ -1844,15 +1914,20 @@
       </w:sdtContent>
     </w:sdt>
     <w:p>
+      <w:r>
+        <w:br w:type="page"/>
+      </w:r>
+    </w:p>
+    <w:p>
       <w:pPr>
         <w:pStyle w:val="Titre1"/>
       </w:pPr>
-      <w:bookmarkStart w:id="1" w:name="_Toc513818650"/>
+      <w:bookmarkStart w:id="0" w:name="_Toc514055310"/>
       <w:r>
         <w:lastRenderedPageBreak/>
         <w:t>Prérequis</w:t>
       </w:r>
-      <w:bookmarkEnd w:id="1"/>
+      <w:bookmarkEnd w:id="0"/>
     </w:p>
     <w:p/>
     <w:p>
@@ -1909,7 +1984,13 @@
         <w:t>Docker installé sur toutes les machines</w:t>
       </w:r>
       <w:r>
-        <w:t xml:space="preserve"> (script d’installe </w:t>
+        <w:t xml:space="preserve"> (script d’install</w:t>
+      </w:r>
+      <w:r>
+        <w:t>ation</w:t>
+      </w:r>
+      <w:r>
+        <w:t xml:space="preserve"> </w:t>
       </w:r>
       <w:hyperlink r:id="rId7" w:history="1">
         <w:r>
@@ -1928,45 +2009,57 @@
       <w:pPr>
         <w:pStyle w:val="Titre1"/>
       </w:pPr>
-      <w:bookmarkStart w:id="2" w:name="_Toc513818651"/>
+      <w:bookmarkStart w:id="1" w:name="_Toc514055311"/>
       <w:r>
         <w:t>Installation</w:t>
       </w:r>
+      <w:bookmarkEnd w:id="1"/>
+    </w:p>
+    <w:p/>
+    <w:p>
+      <w:r>
+        <w:t>Rancher va se lancer en tant que conteneur. Un conteneur « Rancher serveur » sera installé sur l’orchestrateur. Un conteneur « client » sera installé sur les hosts.</w:t>
+      </w:r>
+    </w:p>
+    <w:p>
+      <w:r>
+        <w:t>Pour fonctionner Rancher</w:t>
+      </w:r>
+      <w:r>
+        <w:t xml:space="preserve"> a besoin d’une base de </w:t>
+      </w:r>
+      <w:r>
+        <w:t>données</w:t>
+      </w:r>
+      <w:r>
+        <w:t xml:space="preserve"> </w:t>
+      </w:r>
+      <w:r>
+        <w:t>MYSQL</w:t>
+      </w:r>
+      <w:r>
+        <w:t>. Il est possible de l’installer directement dans le conteneur d’installe ou de l’externaliser. Dans tous les cas il faudra lancer la commande d’installation sur le serveur orchestrateur. Voici les 2 méthodes :</w:t>
+      </w:r>
+    </w:p>
+    <w:p/>
+    <w:p>
+      <w:pPr>
+        <w:pStyle w:val="Titre2"/>
+      </w:pPr>
+      <w:bookmarkStart w:id="2" w:name="_Toc514055312"/>
+      <w:r>
+        <w:t xml:space="preserve">Installer la base de </w:t>
+      </w:r>
+      <w:r>
+        <w:t>données</w:t>
+      </w:r>
+      <w:r>
+        <w:t xml:space="preserve"> directement dans le conteneur</w:t>
+      </w:r>
+      <w:r>
+        <w:t xml:space="preserve"> (tout-en-1)</w:t>
+      </w:r>
       <w:bookmarkEnd w:id="2"/>
-    </w:p>
-    <w:p/>
-    <w:p>
-      <w:r>
-        <w:t>Rancher va se lancer en tant que conteneur. Un conteneur « Rancher serveur » sera installé sur l’orchestrateur. Un conteneur « client » sera installé sur les hosts.</w:t>
-      </w:r>
-    </w:p>
-    <w:p>
-      <w:r>
-        <w:t>Pour fonctionner Rancher</w:t>
-      </w:r>
-      <w:r>
-        <w:t xml:space="preserve"> a besoin d’une base de donnée </w:t>
-      </w:r>
-      <w:r>
-        <w:t>MYSQL</w:t>
-      </w:r>
-      <w:r>
-        <w:t>. Il est possible de l’installer directement dans le conteneur d’installe ou de l’externaliser. Dans tous les cas il faudra lancer la commande d’installation sur le serveur orchestrateur. Voici les 2 méthodes :</w:t>
-      </w:r>
-    </w:p>
-    <w:p/>
-    <w:p>
-      <w:pPr>
-        <w:pStyle w:val="Titre2"/>
-      </w:pPr>
-      <w:bookmarkStart w:id="3" w:name="_Toc513818652"/>
-      <w:r>
-        <w:t>Installer la base de donnée directement dans le conteneur</w:t>
-      </w:r>
-      <w:r>
-        <w:t xml:space="preserve"> (tout-en-1)</w:t>
-      </w:r>
-      <w:bookmarkEnd w:id="3"/>
     </w:p>
     <w:p>
       <w:pPr>
@@ -1994,11 +2087,11 @@
       <w:pPr>
         <w:pStyle w:val="Titre2"/>
       </w:pPr>
-      <w:bookmarkStart w:id="4" w:name="_Toc513818653"/>
+      <w:bookmarkStart w:id="3" w:name="_Toc514055313"/>
       <w:r>
         <w:t>Installer base de données sur un autre serveur MYSQL</w:t>
       </w:r>
-      <w:bookmarkEnd w:id="4"/>
+      <w:bookmarkEnd w:id="3"/>
     </w:p>
     <w:p>
       <w:pPr>
@@ -2029,7 +2122,87 @@
           <w:rFonts w:ascii="Courier New" w:hAnsi="Courier New" w:cs="Courier New"/>
           <w:lang w:val="en-US"/>
         </w:rPr>
-        <w:t xml:space="preserve">    --db-host myhost.example.com --db-port 3306 --db-user username --db-pass password --db-name cattle</w:t>
+        <w:t xml:space="preserve">    --</w:t>
+      </w:r>
+      <w:proofErr w:type="spellStart"/>
+      <w:r>
+        <w:rPr>
+          <w:rFonts w:ascii="Courier New" w:hAnsi="Courier New" w:cs="Courier New"/>
+          <w:lang w:val="en-US"/>
+        </w:rPr>
+        <w:t>db</w:t>
+      </w:r>
+      <w:proofErr w:type="spellEnd"/>
+      <w:r>
+        <w:rPr>
+          <w:rFonts w:ascii="Courier New" w:hAnsi="Courier New" w:cs="Courier New"/>
+          <w:lang w:val="en-US"/>
+        </w:rPr>
+        <w:t>-host myhost.example.com --</w:t>
+      </w:r>
+      <w:proofErr w:type="spellStart"/>
+      <w:r>
+        <w:rPr>
+          <w:rFonts w:ascii="Courier New" w:hAnsi="Courier New" w:cs="Courier New"/>
+          <w:lang w:val="en-US"/>
+        </w:rPr>
+        <w:t>db</w:t>
+      </w:r>
+      <w:proofErr w:type="spellEnd"/>
+      <w:r>
+        <w:rPr>
+          <w:rFonts w:ascii="Courier New" w:hAnsi="Courier New" w:cs="Courier New"/>
+          <w:lang w:val="en-US"/>
+        </w:rPr>
+        <w:t>-port 3306 --</w:t>
+      </w:r>
+      <w:proofErr w:type="spellStart"/>
+      <w:r>
+        <w:rPr>
+          <w:rFonts w:ascii="Courier New" w:hAnsi="Courier New" w:cs="Courier New"/>
+          <w:lang w:val="en-US"/>
+        </w:rPr>
+        <w:t>db</w:t>
+      </w:r>
+      <w:proofErr w:type="spellEnd"/>
+      <w:r>
+        <w:rPr>
+          <w:rFonts w:ascii="Courier New" w:hAnsi="Courier New" w:cs="Courier New"/>
+          <w:lang w:val="en-US"/>
+        </w:rPr>
+        <w:t>-user username --</w:t>
+      </w:r>
+      <w:proofErr w:type="spellStart"/>
+      <w:r>
+        <w:rPr>
+          <w:rFonts w:ascii="Courier New" w:hAnsi="Courier New" w:cs="Courier New"/>
+          <w:lang w:val="en-US"/>
+        </w:rPr>
+        <w:t>db</w:t>
+      </w:r>
+      <w:proofErr w:type="spellEnd"/>
+      <w:r>
+        <w:rPr>
+          <w:rFonts w:ascii="Courier New" w:hAnsi="Courier New" w:cs="Courier New"/>
+          <w:lang w:val="en-US"/>
+        </w:rPr>
+        <w:t>-pass password --</w:t>
+      </w:r>
+      <w:proofErr w:type="spellStart"/>
+      <w:r>
+        <w:rPr>
+          <w:rFonts w:ascii="Courier New" w:hAnsi="Courier New" w:cs="Courier New"/>
+          <w:lang w:val="en-US"/>
+        </w:rPr>
+        <w:t>db</w:t>
+      </w:r>
+      <w:proofErr w:type="spellEnd"/>
+      <w:r>
+        <w:rPr>
+          <w:rFonts w:ascii="Courier New" w:hAnsi="Courier New" w:cs="Courier New"/>
+          <w:lang w:val="en-US"/>
+        </w:rPr>
+        <w:t>-name cattle</w:t>
       </w:r>
     </w:p>
     <w:p>
@@ -2066,78 +2239,140 @@
       <w:pPr>
         <w:pStyle w:val="Titre2"/>
       </w:pPr>
-      <w:bookmarkStart w:id="5" w:name="_Toc513818654"/>
+      <w:bookmarkStart w:id="4" w:name="_Toc514055314"/>
       <w:r>
         <w:t>Configurer l’authentification</w:t>
       </w:r>
+      <w:bookmarkEnd w:id="4"/>
+    </w:p>
+    <w:p>
+      <w:r>
+        <w:t>Par défaut, Rancher ne fournit pas de de système d’authentification installé. Pour cela il faut se rendre dans le menu « Admin » ; « </w:t>
+      </w:r>
+      <w:r>
+        <w:t>Access Control</w:t>
+      </w:r>
+      <w:r>
+        <w:t> ». Sélectionner ensuite « Local », il ne reste plus qu’à remplir les champs et c’est parti !</w:t>
+      </w:r>
+    </w:p>
+    <w:p>
+      <w:r>
+        <w:sym w:font="Wingdings" w:char="F0E0"/>
+      </w:r>
+      <w:r>
+        <w:t xml:space="preserve"> Attention ! Une fois l’authentification configuré vous ne pourrez revenir en arrière ! (A moins de supprimer totalement le système d’authentification)</w:t>
+      </w:r>
+    </w:p>
+    <w:p/>
+    <w:p>
+      <w:pPr>
+        <w:pStyle w:val="Titre2"/>
+      </w:pPr>
+      <w:bookmarkStart w:id="5" w:name="_Toc514055315"/>
+      <w:r>
+        <w:t>Langues</w:t>
+      </w:r>
       <w:bookmarkEnd w:id="5"/>
     </w:p>
     <w:p>
       <w:r>
-        <w:t>Par défaut, Rancher ne fournit pas de de système d’authentification installé. Pour cela il faut se rendre dans le menu « Admin » ; « </w:t>
-      </w:r>
-      <w:r>
-        <w:t>Access Control</w:t>
-      </w:r>
-      <w:r>
-        <w:t> ». Sélectionner ensuite « Local », il ne reste plus qu’à remplir les champs et c’est parti !</w:t>
-      </w:r>
-    </w:p>
-    <w:p>
-      <w:r>
-        <w:sym w:font="Wingdings" w:char="F0E0"/>
-      </w:r>
-      <w:r>
-        <w:t xml:space="preserve"> Attention ! Une fois l’authentification configuré vous ne pourrez revenir en arrière ! (A moins de supprimer totalement le système d’authentification)</w:t>
-      </w:r>
-    </w:p>
-    <w:p/>
+        <w:t>Vous pourrez changer la langue depuis le menu d’authentification</w:t>
+      </w:r>
+      <w:r>
+        <w:t xml:space="preserve">, ou en bas à droite sur toutes les </w:t>
+      </w:r>
+      <w:r>
+        <w:t>pages.</w:t>
+      </w:r>
+      <w:r>
+        <w:t xml:space="preserve"> Personnellement je le laisse en anglais.</w:t>
+      </w:r>
+    </w:p>
+    <w:p>
+      <w:r>
+        <w:br w:type="page"/>
+      </w:r>
+    </w:p>
     <w:p>
       <w:pPr>
         <w:pStyle w:val="Titre2"/>
       </w:pPr>
-      <w:bookmarkStart w:id="6" w:name="_Toc513818655"/>
-      <w:r>
-        <w:t>Langues</w:t>
-      </w:r>
-      <w:bookmarkEnd w:id="6"/>
-    </w:p>
-    <w:p>
-      <w:r>
-        <w:t>Vous pourrez changer la langue depuis le menu d’authentification</w:t>
-      </w:r>
-      <w:r>
-        <w:t xml:space="preserve">, ou en bas à droite sur toutes les </w:t>
-      </w:r>
-      <w:r>
-        <w:t>pages.</w:t>
-      </w:r>
-      <w:r>
-        <w:t xml:space="preserve"> Personnellement je le laisse en anglais.</w:t>
-      </w:r>
-    </w:p>
-    <w:p>
-      <w:r>
-        <w:br w:type="page"/>
-      </w:r>
-    </w:p>
-    <w:p>
-      <w:pPr>
-        <w:pStyle w:val="Titre2"/>
-      </w:pPr>
-      <w:bookmarkStart w:id="7" w:name="_Toc513818656"/>
+      <w:bookmarkStart w:id="6" w:name="_Toc514055316"/>
       <w:r>
         <w:lastRenderedPageBreak/>
         <w:t>Désactiver l’analyse des statistiques</w:t>
       </w:r>
+      <w:bookmarkEnd w:id="6"/>
+    </w:p>
+    <w:p>
+      <w:pPr>
+        <w:pStyle w:val="Sansinterligne"/>
+      </w:pPr>
+      <w:r>
+        <w:t>Pour ne pas envoyer d’informations sur son système, se rendre dans « Admin » ; « Settings ».</w:t>
+      </w:r>
+    </w:p>
+    <w:p>
+      <w:pPr>
+        <w:pStyle w:val="Sansinterligne"/>
+      </w:pPr>
+      <w:r>
+        <w:t xml:space="preserve">Partie </w:t>
+      </w:r>
+      <w:proofErr w:type="spellStart"/>
+      <w:r>
+        <w:t>Statistics</w:t>
+      </w:r>
+      <w:proofErr w:type="spellEnd"/>
+      <w:r>
+        <w:t xml:space="preserve"> « Décocher »  </w:t>
+      </w:r>
+      <w:r>
+        <w:sym w:font="Wingdings" w:char="F0E0"/>
+      </w:r>
+      <w:r>
+        <w:t xml:space="preserve"> Save</w:t>
+      </w:r>
+    </w:p>
+    <w:p/>
+    <w:p>
+      <w:pPr>
+        <w:pStyle w:val="Titre2"/>
+      </w:pPr>
+      <w:bookmarkStart w:id="7" w:name="_Toc514055317"/>
+      <w:r>
+        <w:t xml:space="preserve">Connexion </w:t>
+      </w:r>
+      <w:proofErr w:type="spellStart"/>
+      <w:r>
+        <w:t>registries</w:t>
+      </w:r>
+      <w:proofErr w:type="spellEnd"/>
+      <w:r>
+        <w:t xml:space="preserve"> </w:t>
+      </w:r>
+      <w:proofErr w:type="spellStart"/>
+      <w:r>
+        <w:t>Dockerhub</w:t>
+      </w:r>
       <w:bookmarkEnd w:id="7"/>
+      <w:proofErr w:type="spellEnd"/>
     </w:p>
     <w:p>
       <w:pPr>
         <w:pStyle w:val="Sansinterligne"/>
       </w:pPr>
       <w:r>
-        <w:t>Pour ne pas envoyer d’informations sur son système, se rendre dans « Admin » ; « Settings ».</w:t>
+        <w:t>Se rendre dans le menu « Infrastructure » ; « </w:t>
+      </w:r>
+      <w:proofErr w:type="spellStart"/>
+      <w:r>
+        <w:t>Registries</w:t>
+      </w:r>
+      <w:proofErr w:type="spellEnd"/>
+      <w:r>
+        <w:t> »</w:t>
       </w:r>
     </w:p>
     <w:p>
@@ -2145,13 +2380,26 @@
         <w:pStyle w:val="Sansinterligne"/>
       </w:pPr>
       <w:r>
-        <w:t xml:space="preserve">Partie Statistics « Décocher »  </w:t>
-      </w:r>
-      <w:r>
-        <w:sym w:font="Wingdings" w:char="F0E0"/>
-      </w:r>
-      <w:r>
-        <w:t xml:space="preserve"> Save</w:t>
+        <w:t xml:space="preserve">Choisissez le type de </w:t>
+      </w:r>
+      <w:proofErr w:type="spellStart"/>
+      <w:r>
+        <w:t>registry</w:t>
+      </w:r>
+      <w:proofErr w:type="spellEnd"/>
+      <w:r>
+        <w:t xml:space="preserve"> </w:t>
+      </w:r>
+      <w:r>
+        <w:t>« </w:t>
+      </w:r>
+      <w:proofErr w:type="spellStart"/>
+      <w:r>
+        <w:t>DockerHub</w:t>
+      </w:r>
+      <w:proofErr w:type="spellEnd"/>
+      <w:r>
+        <w:t> » et authentifiez-vous.</w:t>
       </w:r>
     </w:p>
     <w:p/>
@@ -2159,24 +2407,39 @@
       <w:pPr>
         <w:pStyle w:val="Titre2"/>
       </w:pPr>
-      <w:bookmarkStart w:id="8" w:name="_Toc513818657"/>
+      <w:bookmarkStart w:id="8" w:name="_Toc514055318"/>
       <w:r>
         <w:t xml:space="preserve">Connexion </w:t>
       </w:r>
-      <w:r>
-        <w:t xml:space="preserve">registries </w:t>
-      </w:r>
-      <w:r>
-        <w:t>Dockerhub</w:t>
+      <w:proofErr w:type="spellStart"/>
+      <w:r>
+        <w:t>registries</w:t>
+      </w:r>
+      <w:proofErr w:type="spellEnd"/>
+      <w:r>
+        <w:t xml:space="preserve"> </w:t>
+      </w:r>
+      <w:proofErr w:type="spellStart"/>
+      <w:r>
+        <w:t>private</w:t>
       </w:r>
       <w:bookmarkEnd w:id="8"/>
+      <w:proofErr w:type="spellEnd"/>
     </w:p>
     <w:p>
       <w:pPr>
         <w:pStyle w:val="Sansinterligne"/>
       </w:pPr>
       <w:r>
-        <w:t>Se rendre dans le menu « Infrastructure » ; « Registries »</w:t>
+        <w:t>Se rendre dans le menu « Infrastructure » ; « </w:t>
+      </w:r>
+      <w:proofErr w:type="spellStart"/>
+      <w:r>
+        <w:t>Registries</w:t>
+      </w:r>
+      <w:proofErr w:type="spellEnd"/>
+      <w:r>
+        <w:t> »</w:t>
       </w:r>
     </w:p>
     <w:p>
@@ -2184,70 +2447,62 @@
         <w:pStyle w:val="Sansinterligne"/>
       </w:pPr>
       <w:r>
-        <w:t xml:space="preserve">Choisissez le type de registry </w:t>
-      </w:r>
-      <w:r>
-        <w:t>« DockerHub » et authentifiez-vous.</w:t>
-      </w:r>
-    </w:p>
-    <w:p/>
-    <w:p>
-      <w:pPr>
-        <w:pStyle w:val="Titre2"/>
-      </w:pPr>
-      <w:bookmarkStart w:id="9" w:name="_Toc513818658"/>
-      <w:r>
-        <w:t>Connexion registries private</w:t>
-      </w:r>
-      <w:bookmarkEnd w:id="9"/>
+        <w:t xml:space="preserve">Choisissez le type de </w:t>
+      </w:r>
+      <w:proofErr w:type="spellStart"/>
+      <w:r>
+        <w:t>registry</w:t>
+      </w:r>
+      <w:proofErr w:type="spellEnd"/>
+      <w:r>
+        <w:t xml:space="preserve"> « Custom ». L’adresse à fournir est le nom d’</w:t>
+      </w:r>
+      <w:r>
+        <w:t>hôte</w:t>
+      </w:r>
+      <w:r>
+        <w:t xml:space="preserve"> ou adresse IP de la machine repo. Si le site repo est en HTTPS, </w:t>
+      </w:r>
+      <w:r>
+        <w:t>préciser</w:t>
+      </w:r>
+      <w:r>
+        <w:t xml:space="preserve"> le avec le port </w:t>
+      </w:r>
+      <w:r>
+        <w:t>(&lt;</w:t>
+      </w:r>
+      <w:r>
+        <w:t>host</w:t>
+      </w:r>
+      <w:proofErr w:type="gramStart"/>
+      <w:r>
+        <w:t>&gt;:</w:t>
+      </w:r>
+      <w:proofErr w:type="gramEnd"/>
+      <w:r>
+        <w:t>443).</w:t>
+      </w:r>
+      <w:r>
+        <w:t xml:space="preserve"> Authentifiez</w:t>
+      </w:r>
+      <w:r>
+        <w:t>-</w:t>
+      </w:r>
+      <w:r>
+        <w:t>vous.</w:t>
+      </w:r>
     </w:p>
     <w:p>
       <w:pPr>
         <w:pStyle w:val="Sansinterligne"/>
       </w:pPr>
-      <w:r>
-        <w:t>Se rendre dans le menu « Infrastructure » ; « Registries »</w:t>
-      </w:r>
     </w:p>
     <w:p>
       <w:pPr>
         <w:pStyle w:val="Sansinterligne"/>
       </w:pPr>
       <w:r>
-        <w:t xml:space="preserve">Choisissez le type de registry « Custom ». L’adresse à fournir est le nom d’hote ou adresse IP de la machine repo. Si le site repo est en HTTPS, </w:t>
-      </w:r>
-      <w:r>
-        <w:t>préciser</w:t>
-      </w:r>
-      <w:r>
-        <w:t xml:space="preserve"> le avec le port </w:t>
-      </w:r>
-      <w:r>
-        <w:t>(&lt;</w:t>
-      </w:r>
-      <w:r>
-        <w:t>host&gt;:443).</w:t>
-      </w:r>
-      <w:r>
-        <w:t xml:space="preserve"> Authentifiez</w:t>
-      </w:r>
-      <w:r>
-        <w:t>-</w:t>
-      </w:r>
-      <w:r>
-        <w:t>vous.</w:t>
-      </w:r>
-    </w:p>
-    <w:p>
-      <w:pPr>
-        <w:pStyle w:val="Sansinterligne"/>
-      </w:pPr>
-    </w:p>
-    <w:p>
-      <w:pPr>
-        <w:pStyle w:val="Sansinterligne"/>
-      </w:pPr>
-      <w:r>
         <w:br w:type="page"/>
       </w:r>
     </w:p>
@@ -2255,49 +2510,64 @@
       <w:pPr>
         <w:pStyle w:val="Titre1"/>
       </w:pPr>
-      <w:bookmarkStart w:id="10" w:name="_Toc513818659"/>
+      <w:bookmarkStart w:id="9" w:name="_Toc514055319"/>
       <w:r>
         <w:lastRenderedPageBreak/>
         <w:t>Ajouter des hosts</w:t>
       </w:r>
+      <w:bookmarkEnd w:id="9"/>
+    </w:p>
+    <w:p/>
+    <w:p>
+      <w:r>
+        <w:t>Les hosts vont être les machines clientes du cluster qui vont héberger</w:t>
+      </w:r>
+      <w:r>
+        <w:t xml:space="preserve"> les applications</w:t>
+      </w:r>
+      <w:r>
+        <w:t>. Il faudra donc plusieurs hosts pour avoir une redondance.</w:t>
+      </w:r>
+    </w:p>
+    <w:p/>
+    <w:p>
+      <w:pPr>
+        <w:pStyle w:val="Sansinterligne"/>
+      </w:pPr>
+      <w:r>
+        <w:t>Pour ajouter un hôte suivre les étapes suivantes :</w:t>
+      </w:r>
+    </w:p>
+    <w:p>
+      <w:pPr>
+        <w:pStyle w:val="Sansinterligne"/>
+      </w:pPr>
+      <w:r>
+        <w:t>Se rendre dans le menu « Infrastructure » ; « Hosts »</w:t>
+      </w:r>
+    </w:p>
+    <w:p>
+      <w:pPr>
+        <w:pStyle w:val="Sansinterligne"/>
+      </w:pPr>
+      <w:r>
+        <w:t>Cliquer sur le bouton « </w:t>
+      </w:r>
+      <w:proofErr w:type="spellStart"/>
+      <w:r>
+        <w:t>Add</w:t>
+      </w:r>
+      <w:proofErr w:type="spellEnd"/>
+      <w:r>
+        <w:t xml:space="preserve"> Host ».</w:t>
+      </w:r>
+    </w:p>
+    <w:p>
+      <w:pPr>
+        <w:pStyle w:val="Sansinterligne"/>
+      </w:pPr>
+      <w:bookmarkStart w:id="10" w:name="_GoBack"/>
       <w:bookmarkEnd w:id="10"/>
-    </w:p>
-    <w:p/>
-    <w:p>
-      <w:r>
-        <w:t>Les hosts vont être les machines clientes du cluster qui vont héberger</w:t>
-      </w:r>
-      <w:r>
-        <w:t xml:space="preserve"> les applications</w:t>
-      </w:r>
-      <w:r>
-        <w:t>. Il faudra donc plusieurs hosts pour avoir une redondance.</w:t>
-      </w:r>
-    </w:p>
-    <w:p/>
-    <w:p>
-      <w:pPr>
-        <w:pStyle w:val="Sansinterligne"/>
-      </w:pPr>
-      <w:r>
-        <w:t>Pour ajouter un hôte suivre les étapes suivantes :</w:t>
-      </w:r>
-    </w:p>
-    <w:p>
-      <w:pPr>
-        <w:pStyle w:val="Sansinterligne"/>
-      </w:pPr>
-      <w:r>
-        <w:t>Se rendre dans le menu « Infrastructure » ; « Hosts »</w:t>
-      </w:r>
-    </w:p>
-    <w:p>
-      <w:pPr>
-        <w:pStyle w:val="Sansinterligne"/>
-      </w:pPr>
-      <w:r>
-        <w:t>Cliquer sur le bouton « Add Host ».</w:t>
-      </w:r>
     </w:p>
     <w:p>
       <w:pPr>
@@ -2539,7 +2809,7 @@
       <w:pPr>
         <w:pStyle w:val="Titre2"/>
       </w:pPr>
-      <w:bookmarkStart w:id="11" w:name="_Toc513818660"/>
+      <w:bookmarkStart w:id="11" w:name="_Toc514055320"/>
       <w:r>
         <w:t>Configuration et g</w:t>
       </w:r>
@@ -2610,8 +2880,13 @@
           <w:numId w:val="11"/>
         </w:numPr>
       </w:pPr>
-      <w:r>
-        <w:t>Desactivate : Met en pause l’host. Les conteneurs sont toujours allumés mais ne sont plus accessible puisque Rancher ne communique plus avec l’host</w:t>
+      <w:proofErr w:type="spellStart"/>
+      <w:r>
+        <w:t>Desactivate</w:t>
+      </w:r>
+      <w:proofErr w:type="spellEnd"/>
+      <w:r>
+        <w:t> : Met en pause l’host. Les conteneurs sont toujours allumés mais ne sont plus accessible puisque Rancher ne communique plus avec l’host</w:t>
       </w:r>
       <w:r>
         <w:t>.</w:t>
@@ -2625,8 +2900,13 @@
           <w:numId w:val="11"/>
         </w:numPr>
       </w:pPr>
-      <w:r>
-        <w:t>Evacuate : Met en pause l’host + Migre tous les conteneurs vers les autres hosts.</w:t>
+      <w:proofErr w:type="spellStart"/>
+      <w:r>
+        <w:t>Evacuate</w:t>
+      </w:r>
+      <w:proofErr w:type="spellEnd"/>
+      <w:r>
+        <w:t> : Met en pause l’host + Migre tous les conteneurs vers les autres hosts.</w:t>
       </w:r>
     </w:p>
     <w:p>
@@ -2648,7 +2928,7 @@
       <w:pPr>
         <w:pStyle w:val="Titre1"/>
       </w:pPr>
-      <w:bookmarkStart w:id="12" w:name="_Toc513818661"/>
+      <w:bookmarkStart w:id="12" w:name="_Toc514055321"/>
       <w:r>
         <w:lastRenderedPageBreak/>
         <w:t>La</w:t>
@@ -2663,11 +2943,16 @@
     </w:p>
     <w:p/>
     <w:p>
+      <w:proofErr w:type="gramStart"/>
       <w:r>
         <w:t>La</w:t>
       </w:r>
       <w:r>
-        <w:t xml:space="preserve"> stack correspond à la pile désignant un ensemble de service.</w:t>
+        <w:t xml:space="preserve"> stack</w:t>
+      </w:r>
+      <w:proofErr w:type="gramEnd"/>
+      <w:r>
+        <w:t xml:space="preserve"> correspond à la pile désignant un ensemble de service.</w:t>
       </w:r>
       <w:r>
         <w:t xml:space="preserve"> </w:t>
@@ -2701,7 +2986,7 @@
       <w:pPr>
         <w:pStyle w:val="Titre2"/>
       </w:pPr>
-      <w:bookmarkStart w:id="13" w:name="_Toc513818662"/>
+      <w:bookmarkStart w:id="13" w:name="_Toc514055322"/>
       <w:r>
         <w:t>Menu stack</w:t>
       </w:r>
@@ -2727,8 +3012,13 @@
         <w:t>All</w:t>
       </w:r>
       <w:r>
-        <w:t> : Contient toutes les stacks</w:t>
-      </w:r>
+        <w:t xml:space="preserve"> : Contient </w:t>
+      </w:r>
+      <w:proofErr w:type="gramStart"/>
+      <w:r>
+        <w:t>toutes les stacks</w:t>
+      </w:r>
+      <w:proofErr w:type="gramEnd"/>
       <w:r>
         <w:t>.</w:t>
       </w:r>
@@ -2748,7 +3038,15 @@
         <w:t>User</w:t>
       </w:r>
       <w:r>
-        <w:t> : Contient toutes les stacks crée « maison », personnelles</w:t>
+        <w:t xml:space="preserve"> : Contient </w:t>
+      </w:r>
+      <w:proofErr w:type="gramStart"/>
+      <w:r>
+        <w:t>toutes les stacks</w:t>
+      </w:r>
+      <w:proofErr w:type="gramEnd"/>
+      <w:r>
+        <w:t xml:space="preserve"> crée « maison », personnelles</w:t>
       </w:r>
       <w:r>
         <w:t>.</w:t>
@@ -2769,8 +3067,13 @@
         <w:t>Infrastructure</w:t>
       </w:r>
       <w:r>
-        <w:t> : Contient toutes les stacks</w:t>
-      </w:r>
+        <w:t xml:space="preserve"> : Contient </w:t>
+      </w:r>
+      <w:proofErr w:type="gramStart"/>
+      <w:r>
+        <w:t>toutes les stacks</w:t>
+      </w:r>
+      <w:proofErr w:type="gramEnd"/>
       <w:r>
         <w:t xml:space="preserve"> portant sur le système et l’infrastructure Rancher.</w:t>
       </w:r>
@@ -2784,11 +3087,16 @@
       <w:pPr>
         <w:pStyle w:val="Titre2"/>
       </w:pPr>
-      <w:bookmarkStart w:id="14" w:name="_Toc513818663"/>
-      <w:r>
-        <w:t>Création d’une stack</w:t>
+      <w:bookmarkStart w:id="14" w:name="_Toc514055323"/>
+      <w:r>
+        <w:t xml:space="preserve">Création </w:t>
+      </w:r>
+      <w:proofErr w:type="gramStart"/>
+      <w:r>
+        <w:t>d’une stack</w:t>
       </w:r>
       <w:bookmarkEnd w:id="14"/>
+      <w:proofErr w:type="gramEnd"/>
     </w:p>
     <w:p>
       <w:r>
@@ -2863,7 +3171,15 @@
         </w:drawing>
       </w:r>
       <w:r>
-        <w:t>Cliquer sur le bouton « Add Stack ».</w:t>
+        <w:t>Cliquer sur le bouton « </w:t>
+      </w:r>
+      <w:proofErr w:type="spellStart"/>
+      <w:r>
+        <w:t>Add</w:t>
+      </w:r>
+      <w:proofErr w:type="spellEnd"/>
+      <w:r>
+        <w:t xml:space="preserve"> Stack ».</w:t>
       </w:r>
     </w:p>
     <w:p>
@@ -2879,7 +3195,15 @@
       </w:r>
       <w:r>
         <w:br/>
-        <w:t>Rendez-vous maintenant dans « Stack » ; « User ». Vous devriez voir votre nouvelle stack. Cliquer dessus pour la configurer !</w:t>
+        <w:t xml:space="preserve">Rendez-vous maintenant dans « Stack » ; « User ». Vous devriez voir </w:t>
+      </w:r>
+      <w:proofErr w:type="gramStart"/>
+      <w:r>
+        <w:t>votre nouvelle stack</w:t>
+      </w:r>
+      <w:proofErr w:type="gramEnd"/>
+      <w:r>
+        <w:t>. Cliquer dessus pour la configurer !</w:t>
       </w:r>
     </w:p>
     <w:p>
@@ -2891,12 +3215,17 @@
       <w:pPr>
         <w:pStyle w:val="Titre2"/>
       </w:pPr>
-      <w:bookmarkStart w:id="15" w:name="_Toc513818664"/>
+      <w:bookmarkStart w:id="15" w:name="_Toc514055324"/>
       <w:r>
         <w:lastRenderedPageBreak/>
-        <w:t>Configuration d’une stack</w:t>
+        <w:t xml:space="preserve">Configuration </w:t>
+      </w:r>
+      <w:proofErr w:type="gramStart"/>
+      <w:r>
+        <w:t>d’une stack</w:t>
       </w:r>
       <w:bookmarkEnd w:id="15"/>
+      <w:proofErr w:type="gramEnd"/>
     </w:p>
     <w:p>
       <w:r>
@@ -2961,7 +3290,23 @@
         </w:drawing>
       </w:r>
       <w:r>
-        <w:t>Comme je l’ai dit précédemment la stack est un ensemble de service. Nous allons créer notre premier service, pour cela cliquer sur le bouton « Add Service ».</w:t>
+        <w:t xml:space="preserve">Comme je l’ai dit précédemment </w:t>
+      </w:r>
+      <w:proofErr w:type="gramStart"/>
+      <w:r>
+        <w:t>la stack</w:t>
+      </w:r>
+      <w:proofErr w:type="gramEnd"/>
+      <w:r>
+        <w:t xml:space="preserve"> est un ensemble de service. Nous allons créer notre premier service, pour cela cliquer sur le bouton « </w:t>
+      </w:r>
+      <w:proofErr w:type="spellStart"/>
+      <w:r>
+        <w:t>Add</w:t>
+      </w:r>
+      <w:proofErr w:type="spellEnd"/>
+      <w:r>
+        <w:t xml:space="preserve"> Service ».</w:t>
       </w:r>
     </w:p>
     <w:p>
@@ -2985,18 +3330,29 @@
       <w:pPr>
         <w:pStyle w:val="Titre2"/>
       </w:pPr>
-      <w:bookmarkStart w:id="16" w:name="_Toc513818665"/>
+      <w:bookmarkStart w:id="16" w:name="_Toc514055325"/>
       <w:r>
         <w:t xml:space="preserve">Configuration d’un </w:t>
       </w:r>
-      <w:r>
-        <w:t>Load Balancer</w:t>
+      <w:proofErr w:type="spellStart"/>
+      <w:r>
+        <w:t>Load</w:t>
+      </w:r>
+      <w:proofErr w:type="spellEnd"/>
+      <w:r>
+        <w:t xml:space="preserve"> Balancer</w:t>
       </w:r>
       <w:bookmarkEnd w:id="16"/>
     </w:p>
     <w:p>
       <w:r>
-        <w:t xml:space="preserve">Il y a 2 manière de procéder pour rediriger les fluxs </w:t>
+        <w:t xml:space="preserve">Il y a 2 manière de procéder pour rediriger les </w:t>
+      </w:r>
+      <w:r>
+        <w:t>flux</w:t>
+      </w:r>
+      <w:r>
+        <w:t xml:space="preserve"> </w:t>
       </w:r>
       <w:r>
         <w:t xml:space="preserve">par le biais des ports. </w:t>
@@ -3038,13 +3394,35 @@
         <w:t>SOIT</w:t>
       </w:r>
       <w:r>
-        <w:t xml:space="preserve"> vous utilisez un Load balancer. Le load balancer va permettre de </w:t>
+        <w:t xml:space="preserve"> vous utilisez un </w:t>
+      </w:r>
+      <w:proofErr w:type="spellStart"/>
+      <w:r>
+        <w:t>Load</w:t>
+      </w:r>
+      <w:proofErr w:type="spellEnd"/>
+      <w:r>
+        <w:t xml:space="preserve"> balancer. Le </w:t>
+      </w:r>
+      <w:proofErr w:type="spellStart"/>
+      <w:r>
+        <w:t>load</w:t>
+      </w:r>
+      <w:proofErr w:type="spellEnd"/>
+      <w:r>
+        <w:t xml:space="preserve"> balancer va permettre de </w:t>
       </w:r>
       <w:r>
         <w:t>rediriger</w:t>
       </w:r>
       <w:r>
-        <w:t xml:space="preserve"> les fluxs, donc les ports vers plusieurs conteneurs </w:t>
+        <w:t xml:space="preserve"> les </w:t>
+      </w:r>
+      <w:r>
+        <w:t>flux</w:t>
+      </w:r>
+      <w:r>
+        <w:t xml:space="preserve">, donc les ports vers plusieurs conteneurs </w:t>
       </w:r>
       <w:r>
         <w:sym w:font="Wingdings" w:char="F0E0"/>
@@ -3123,7 +3501,37 @@
         </w:drawing>
       </w:r>
       <w:r>
-        <w:t>Pour créer le Load-Balancer, rendez-vous dans votre stack (Nginx) et à coté de « Add Service » dérouler les sous-menu avec la petite flèche bleue et sélectionner Load-Balancer.</w:t>
+        <w:t xml:space="preserve">Pour créer le </w:t>
+      </w:r>
+      <w:proofErr w:type="spellStart"/>
+      <w:r>
+        <w:t>Load</w:t>
+      </w:r>
+      <w:proofErr w:type="spellEnd"/>
+      <w:r>
+        <w:t>-Balancer, rendez-vous dans votre stack (Nginx) et à coté de « </w:t>
+      </w:r>
+      <w:proofErr w:type="spellStart"/>
+      <w:r>
+        <w:t>Add</w:t>
+      </w:r>
+      <w:proofErr w:type="spellEnd"/>
+      <w:r>
+        <w:t xml:space="preserve"> Service » dérouler </w:t>
+      </w:r>
+      <w:r>
+        <w:t>les sous-menus</w:t>
+      </w:r>
+      <w:r>
+        <w:t xml:space="preserve"> avec la petite flèche bleue et sélectionner </w:t>
+      </w:r>
+      <w:proofErr w:type="spellStart"/>
+      <w:r>
+        <w:t>Load</w:t>
+      </w:r>
+      <w:proofErr w:type="spellEnd"/>
+      <w:r>
+        <w:t>-Balancer.</w:t>
       </w:r>
     </w:p>
     <w:p/>
@@ -3205,7 +3613,37 @@
         <w:t xml:space="preserve">OU </w:t>
       </w:r>
       <w:r>
-        <w:t>sélectionner de lancer un load-balancer par host(Best solution puisque peut-importe le host vous pourrez utiliser le load-balancer)</w:t>
+        <w:t xml:space="preserve">sélectionner de lancer un </w:t>
+      </w:r>
+      <w:proofErr w:type="spellStart"/>
+      <w:r>
+        <w:t>load</w:t>
+      </w:r>
+      <w:proofErr w:type="spellEnd"/>
+      <w:r>
+        <w:t xml:space="preserve">-balancer par </w:t>
+      </w:r>
+      <w:r>
+        <w:t>host (</w:t>
+      </w:r>
+      <w:r>
+        <w:t xml:space="preserve">Best solution puisque peut-importe </w:t>
+      </w:r>
+      <w:proofErr w:type="gramStart"/>
+      <w:r>
+        <w:t>le host</w:t>
+      </w:r>
+      <w:proofErr w:type="gramEnd"/>
+      <w:r>
+        <w:t xml:space="preserve"> vous pourrez utiliser le </w:t>
+      </w:r>
+      <w:proofErr w:type="spellStart"/>
+      <w:r>
+        <w:t>load</w:t>
+      </w:r>
+      <w:proofErr w:type="spellEnd"/>
+      <w:r>
+        <w:t>-balancer)</w:t>
       </w:r>
     </w:p>
     <w:p>
@@ -3236,7 +3674,15 @@
         </w:numPr>
       </w:pPr>
       <w:r>
-        <w:t>Pour le « Request Host » donc le serveur Host</w:t>
+        <w:t>Pour le « </w:t>
+      </w:r>
+      <w:proofErr w:type="spellStart"/>
+      <w:r>
+        <w:t>Request</w:t>
+      </w:r>
+      <w:proofErr w:type="spellEnd"/>
+      <w:r>
+        <w:t xml:space="preserve"> Host » donc le serveur Host</w:t>
       </w:r>
     </w:p>
     <w:p>
@@ -3313,7 +3759,23 @@
     </w:p>
     <w:p>
       <w:r>
-        <w:t>Créez le Load-Balancer et attendez quelques instants (il est possible que son statut soit en « Initialize », attendez que la configuration se termine).</w:t>
+        <w:t xml:space="preserve">Créez le </w:t>
+      </w:r>
+      <w:proofErr w:type="spellStart"/>
+      <w:r>
+        <w:t>Load</w:t>
+      </w:r>
+      <w:proofErr w:type="spellEnd"/>
+      <w:r>
+        <w:t>-Balancer et attendez quelques instants (il est possible que son statut soit en « </w:t>
+      </w:r>
+      <w:proofErr w:type="spellStart"/>
+      <w:r>
+        <w:t>Initialize</w:t>
+      </w:r>
+      <w:proofErr w:type="spellEnd"/>
+      <w:r>
+        <w:t> », attendez que la configuration se termine).</w:t>
       </w:r>
     </w:p>
     <w:p>
@@ -3400,7 +3862,15 @@
     </w:p>
     <w:p>
       <w:r>
-        <w:t xml:space="preserve">Pour visualiser le résultat cliquer sur « 80/tcp ». Cela ouvrir un nouvel onglet avec l’adresse IP de </w:t>
+        <w:t>Pour visualiser le résultat cliquer sur « 80/</w:t>
+      </w:r>
+      <w:proofErr w:type="spellStart"/>
+      <w:r>
+        <w:t>tcp</w:t>
+      </w:r>
+      <w:proofErr w:type="spellEnd"/>
+      <w:r>
+        <w:t xml:space="preserve"> ». Cela ouvrir un nouvel onglet avec l’adresse IP de </w:t>
       </w:r>
       <w:r>
         <w:t xml:space="preserve">l’host </w:t>
@@ -3409,7 +3879,15 @@
         <w:t>hébergeant</w:t>
       </w:r>
       <w:r>
-        <w:t xml:space="preserve"> le Load-Balancer.</w:t>
+        <w:t xml:space="preserve"> le </w:t>
+      </w:r>
+      <w:proofErr w:type="spellStart"/>
+      <w:r>
+        <w:t>Load</w:t>
+      </w:r>
+      <w:proofErr w:type="spellEnd"/>
+      <w:r>
+        <w:t>-Balancer.</w:t>
       </w:r>
     </w:p>
     <w:p>
@@ -3476,13 +3954,29 @@
           <w:b/>
           <w:sz w:val="24"/>
         </w:rPr>
-        <w:t xml:space="preserve"> qui compte est le load-</w:t>
-      </w:r>
+        <w:t xml:space="preserve"> qui compte est le </w:t>
+      </w:r>
+      <w:proofErr w:type="spellStart"/>
       <w:r>
         <w:rPr>
           <w:b/>
           <w:sz w:val="24"/>
         </w:rPr>
+        <w:t>load</w:t>
+      </w:r>
+      <w:proofErr w:type="spellEnd"/>
+      <w:r>
+        <w:rPr>
+          <w:b/>
+          <w:sz w:val="24"/>
+        </w:rPr>
+        <w:t>-</w:t>
+      </w:r>
+      <w:r>
+        <w:rPr>
+          <w:b/>
+          <w:sz w:val="24"/>
+        </w:rPr>
         <w:t>balanceur puisque c’est LUI qui va rediriger vers le service.</w:t>
       </w:r>
     </w:p>
@@ -3495,7 +3989,7 @@
       <w:pPr>
         <w:pStyle w:val="Titre1"/>
       </w:pPr>
-      <w:bookmarkStart w:id="17" w:name="_Toc513818666"/>
+      <w:bookmarkStart w:id="17" w:name="_Toc514055326"/>
       <w:r>
         <w:lastRenderedPageBreak/>
         <w:t>Pour aller plus loin</w:t>
@@ -3511,7 +4005,7 @@
       <w:pPr>
         <w:pStyle w:val="Titre2"/>
       </w:pPr>
-      <w:bookmarkStart w:id="18" w:name="_Toc513818667"/>
+      <w:bookmarkStart w:id="18" w:name="_Toc514055327"/>
       <w:r>
         <w:t>Gestion des conteneurs et hosts</w:t>
       </w:r>
@@ -3519,7 +4013,39 @@
     </w:p>
     <w:p>
       <w:r>
-        <w:t xml:space="preserve">On peut remarquer que lors de la création de nouveaux conteneurs, ils sont créés aléatoirement sur les hosts. Ce qui peut poser problème, comme par exemple pour le loud-balancer. Pour pallier à ce problème il existe les </w:t>
+        <w:t>On peut remarquer que lors de la création de nouveaux conteneurs, ils sont créés aléatoirement sur les hosts</w:t>
+      </w:r>
+      <w:r>
+        <w:t>,</w:t>
+      </w:r>
+      <w:r>
+        <w:t xml:space="preserve"> </w:t>
+      </w:r>
+      <w:r>
+        <w:t>c</w:t>
+      </w:r>
+      <w:r>
+        <w:t xml:space="preserve">e qui peut </w:t>
+      </w:r>
+      <w:r>
+        <w:t>être problématique</w:t>
+      </w:r>
+      <w:r>
+        <w:t xml:space="preserve">, comme par exemple pour le </w:t>
+      </w:r>
+      <w:proofErr w:type="spellStart"/>
+      <w:r>
+        <w:t>loud</w:t>
+      </w:r>
+      <w:proofErr w:type="spellEnd"/>
+      <w:r>
+        <w:t xml:space="preserve">-balancer. Pour </w:t>
+      </w:r>
+      <w:r>
+        <w:t>contourner,</w:t>
+      </w:r>
+      <w:r>
+        <w:t xml:space="preserve"> ce problème il existe les </w:t>
       </w:r>
       <w:r>
         <w:rPr>
@@ -3544,7 +4070,7 @@
       <w:pPr>
         <w:pStyle w:val="Titre3"/>
       </w:pPr>
-      <w:bookmarkStart w:id="19" w:name="_Toc513818668"/>
+      <w:bookmarkStart w:id="19" w:name="_Toc514055328"/>
       <w:r>
         <w:t>Labels</w:t>
       </w:r>
@@ -3792,11 +4318,21 @@
           <w:numId w:val="10"/>
         </w:numPr>
       </w:pPr>
+      <w:proofErr w:type="spellStart"/>
+      <w:proofErr w:type="gramStart"/>
       <w:r>
         <w:t>i</w:t>
       </w:r>
       <w:r>
-        <w:t>o.rancher.scheduler.affinity : La valeur en</w:t>
+        <w:t>o.rancher</w:t>
+      </w:r>
+      <w:proofErr w:type="gramEnd"/>
+      <w:r>
+        <w:t>.scheduler.affinity</w:t>
+      </w:r>
+      <w:proofErr w:type="spellEnd"/>
+      <w:r>
+        <w:t> : La valeur en</w:t>
       </w:r>
       <w:r>
         <w:t>trée est interne et peut par exemple être le nom d’hôte de la machine</w:t>
@@ -3810,8 +4346,18 @@
           <w:numId w:val="10"/>
         </w:numPr>
       </w:pPr>
-      <w:r>
-        <w:t>io.rancher.host.external_dns_ip: La</w:t>
+      <w:proofErr w:type="spellStart"/>
+      <w:proofErr w:type="gramStart"/>
+      <w:r>
+        <w:t>io.rancher</w:t>
+      </w:r>
+      <w:proofErr w:type="gramEnd"/>
+      <w:r>
+        <w:t>.host.external_dns_ip</w:t>
+      </w:r>
+      <w:proofErr w:type="spellEnd"/>
+      <w:r>
+        <w:t>: La</w:t>
       </w:r>
       <w:r>
         <w:t xml:space="preserve"> valeur entrée est égale à un nom d’host entré dans le serveur DNS (externe à Rancher, mais qui peut être interne à l’entreprise).</w:t>
@@ -3821,11 +4367,16 @@
       <w:pPr>
         <w:pStyle w:val="Titre3"/>
       </w:pPr>
-      <w:bookmarkStart w:id="20" w:name="_Toc513818669"/>
-      <w:r>
-        <w:t>Règles de Scheduling</w:t>
+      <w:bookmarkStart w:id="20" w:name="_Toc514055329"/>
+      <w:r>
+        <w:t xml:space="preserve">Règles de </w:t>
+      </w:r>
+      <w:proofErr w:type="spellStart"/>
+      <w:r>
+        <w:t>Scheduling</w:t>
       </w:r>
       <w:bookmarkEnd w:id="20"/>
+      <w:proofErr w:type="spellEnd"/>
     </w:p>
     <w:p>
       <w:pPr>
@@ -3909,7 +4460,15 @@
         </w:rPr>
       </w:pPr>
       <w:r>
-        <w:t xml:space="preserve">Dérouler une stack et sur le service en question, éditer le en cliquant sur le logo : </w:t>
+        <w:t xml:space="preserve">Dérouler </w:t>
+      </w:r>
+      <w:proofErr w:type="gramStart"/>
+      <w:r>
+        <w:t>une stack</w:t>
+      </w:r>
+      <w:proofErr w:type="gramEnd"/>
+      <w:r>
+        <w:t xml:space="preserve"> et sur le service en question, éditer le en cliquant sur le logo : </w:t>
       </w:r>
     </w:p>
     <w:p>
@@ -3982,7 +4541,15 @@
         </w:drawing>
       </w:r>
       <w:r>
-        <w:t>Dans le menu qui s’ouvre, ouvrir l’onglet « Scheduling » puis ajoutez une règle :</w:t>
+        <w:t>Dans le menu qui s’ouvre, ouvrir l’onglet « </w:t>
+      </w:r>
+      <w:proofErr w:type="spellStart"/>
+      <w:r>
+        <w:t>Scheduling</w:t>
+      </w:r>
+      <w:proofErr w:type="spellEnd"/>
+      <w:r>
+        <w:t> » puis ajoutez une règle :</w:t>
       </w:r>
     </w:p>
     <w:p>
@@ -4023,19 +4590,43 @@
       <w:pPr>
         <w:pStyle w:val="Titre2"/>
       </w:pPr>
-      <w:bookmarkStart w:id="21" w:name="_Toc513818670"/>
+      <w:bookmarkStart w:id="21" w:name="_Toc514055330"/>
+      <w:proofErr w:type="spellStart"/>
       <w:r>
         <w:lastRenderedPageBreak/>
+        <w:t>Load-balanceer</w:t>
+      </w:r>
+      <w:proofErr w:type="spellEnd"/>
+      <w:r>
+        <w:t xml:space="preserve"> - </w:t>
+      </w:r>
+      <w:r>
         <w:t>Certificats et HTTPS</w:t>
       </w:r>
       <w:bookmarkEnd w:id="21"/>
     </w:p>
     <w:p>
       <w:r>
-        <w:t>Grâce au Load-Balancer il va être possible d</w:t>
-      </w:r>
-      <w:r>
-        <w:t>e crypter les échanges par le biais de certificats pour le HTTPS. Pour cela, le certificat va être déposé sur le Load-Balancer.</w:t>
+        <w:t xml:space="preserve">Grâce au </w:t>
+      </w:r>
+      <w:proofErr w:type="spellStart"/>
+      <w:r>
+        <w:t>Load</w:t>
+      </w:r>
+      <w:proofErr w:type="spellEnd"/>
+      <w:r>
+        <w:t>-Balancer il va être possible d</w:t>
+      </w:r>
+      <w:r>
+        <w:t xml:space="preserve">e crypter les échanges par le biais de certificats pour le HTTPS. Pour cela, le certificat va être déposé sur le </w:t>
+      </w:r>
+      <w:proofErr w:type="spellStart"/>
+      <w:r>
+        <w:t>Load</w:t>
+      </w:r>
+      <w:proofErr w:type="spellEnd"/>
+      <w:r>
+        <w:t>-Balancer.</w:t>
       </w:r>
       <w:r>
         <w:t xml:space="preserve"> </w:t>
@@ -4052,7 +4643,15 @@
         <w:t>Cependant l</w:t>
       </w:r>
       <w:r>
-        <w:t xml:space="preserve">a communication entre le Load-Balancer </w:t>
+        <w:t xml:space="preserve">a communication entre le </w:t>
+      </w:r>
+      <w:proofErr w:type="spellStart"/>
+      <w:r>
+        <w:t>Load</w:t>
+      </w:r>
+      <w:proofErr w:type="spellEnd"/>
+      <w:r>
+        <w:t xml:space="preserve">-Balancer </w:t>
       </w:r>
       <w:r>
         <w:t xml:space="preserve">et le conteneur sera toujours en </w:t>
@@ -4072,29 +4671,73 @@
           <w:lang w:val="en-US"/>
         </w:rPr>
       </w:pPr>
-      <w:bookmarkStart w:id="22" w:name="_Toc513818671"/>
+      <w:bookmarkStart w:id="22" w:name="_Toc514055331"/>
       <w:r>
         <w:rPr>
           <w:lang w:val="en-US"/>
         </w:rPr>
-        <w:t>Upload le(s) certificat(s</w:t>
-      </w:r>
+        <w:t xml:space="preserve">Upload le(s) </w:t>
+      </w:r>
+      <w:proofErr w:type="spellStart"/>
       <w:r>
         <w:rPr>
           <w:lang w:val="en-US"/>
         </w:rPr>
+        <w:t>certificat</w:t>
+      </w:r>
+      <w:proofErr w:type="spellEnd"/>
+      <w:r>
+        <w:rPr>
+          <w:lang w:val="en-US"/>
+        </w:rPr>
+        <w:t>(s</w:t>
+      </w:r>
+      <w:r>
+        <w:rPr>
+          <w:lang w:val="en-US"/>
+        </w:rPr>
         <w:t>)</w:t>
       </w:r>
       <w:bookmarkEnd w:id="22"/>
     </w:p>
     <w:p>
       <w:r>
-        <w:t>Tout d’abord il faut upload le ou les certificat(s) sur Rancher. Pour ceci, rendez-vous dans le menu « Infrastrcture » ; « Certificates ».</w:t>
-      </w:r>
-    </w:p>
-    <w:p>
-      <w:r>
-        <w:t>Cliquer sur « Add certificate » et renseignez les informations de votre certificat.</w:t>
+        <w:t xml:space="preserve">Tout d’abord il faut </w:t>
+      </w:r>
+      <w:proofErr w:type="spellStart"/>
+      <w:r>
+        <w:t>upload</w:t>
+      </w:r>
+      <w:proofErr w:type="spellEnd"/>
+      <w:r>
+        <w:t xml:space="preserve"> le ou les certificat(s) sur Rancher. Pour ceci, rendez-vous dans le menu « Infrastr</w:t>
+      </w:r>
+      <w:r>
+        <w:t>u</w:t>
+      </w:r>
+      <w:r>
+        <w:t>cture » ; « Certificates ».</w:t>
+      </w:r>
+    </w:p>
+    <w:p>
+      <w:r>
+        <w:t>Cliquer sur « </w:t>
+      </w:r>
+      <w:proofErr w:type="spellStart"/>
+      <w:r>
+        <w:t>Add</w:t>
+      </w:r>
+      <w:proofErr w:type="spellEnd"/>
+      <w:r>
+        <w:t xml:space="preserve"> </w:t>
+      </w:r>
+      <w:proofErr w:type="spellStart"/>
+      <w:r>
+        <w:t>certificate</w:t>
+      </w:r>
+      <w:proofErr w:type="spellEnd"/>
+      <w:r>
+        <w:t> » et renseignez les informations de votre certificat.</w:t>
       </w:r>
     </w:p>
     <w:p/>
@@ -4102,9 +4745,17 @@
       <w:pPr>
         <w:pStyle w:val="Titre3"/>
       </w:pPr>
-      <w:bookmarkStart w:id="23" w:name="_Toc513818672"/>
-      <w:r>
-        <w:t>Configuration du Load-balancer</w:t>
+      <w:bookmarkStart w:id="23" w:name="_Toc514055332"/>
+      <w:r>
+        <w:t xml:space="preserve">Configuration du </w:t>
+      </w:r>
+      <w:proofErr w:type="spellStart"/>
+      <w:r>
+        <w:t>Load</w:t>
+      </w:r>
+      <w:proofErr w:type="spellEnd"/>
+      <w:r>
+        <w:t>-balancer</w:t>
       </w:r>
       <w:bookmarkEnd w:id="23"/>
     </w:p>
@@ -4185,7 +4836,15 @@
         </w:drawing>
       </w:r>
       <w:r>
-        <w:t>Rendez-vous sur votre load-balancer et ajouter une nouvelle règle comme ceci :</w:t>
+        <w:t xml:space="preserve">Rendez-vous sur votre </w:t>
+      </w:r>
+      <w:proofErr w:type="spellStart"/>
+      <w:r>
+        <w:t>load</w:t>
+      </w:r>
+      <w:proofErr w:type="spellEnd"/>
+      <w:r>
+        <w:t>-balancer et ajouter une nouvelle règle comme ceci :</w:t>
       </w:r>
     </w:p>
     <w:p>
@@ -4215,6 +4874,385 @@
       </w:r>
       <w:r>
         <w:t> !</w:t>
+      </w:r>
+    </w:p>
+    <w:p/>
+    <w:p>
+      <w:pPr>
+        <w:pStyle w:val="Titre2"/>
+        <w:rPr>
+          <w:lang w:val="en-US"/>
+        </w:rPr>
+      </w:pPr>
+      <w:bookmarkStart w:id="24" w:name="_Toc514055333"/>
+      <w:r>
+        <w:rPr>
+          <w:lang w:val="en-US"/>
+        </w:rPr>
+        <w:t xml:space="preserve">Load-balancer - </w:t>
+      </w:r>
+      <w:r>
+        <w:rPr>
+          <w:lang w:val="en-US"/>
+        </w:rPr>
+        <w:t>Redirection HTTP to HTTPS</w:t>
+      </w:r>
+      <w:bookmarkEnd w:id="24"/>
+    </w:p>
+    <w:p>
+      <w:r>
+        <w:t xml:space="preserve">Il est possible de rediriger le trafic HTTP to HTTPS directement sur le </w:t>
+      </w:r>
+      <w:proofErr w:type="spellStart"/>
+      <w:r>
+        <w:t>load</w:t>
+      </w:r>
+      <w:proofErr w:type="spellEnd"/>
+      <w:r>
+        <w:t>-balancer.</w:t>
+      </w:r>
+    </w:p>
+    <w:p>
+      <w:r>
+        <w:rPr>
+          <w:b/>
+        </w:rPr>
+        <w:t>Prérequis</w:t>
+      </w:r>
+      <w:r>
+        <w:t xml:space="preserve"> : </w:t>
+      </w:r>
+      <w:r>
+        <w:t>Une règle mise</w:t>
+      </w:r>
+      <w:r>
+        <w:t xml:space="preserve"> en place dans le </w:t>
+      </w:r>
+      <w:proofErr w:type="spellStart"/>
+      <w:r>
+        <w:t>Load</w:t>
+      </w:r>
+      <w:proofErr w:type="spellEnd"/>
+      <w:r>
+        <w:t>-Balancer avec le protocole HTTPS (pas besoin de http puisque le trafic va être redirigé)</w:t>
+      </w:r>
+    </w:p>
+    <w:p>
+      <w:pPr>
+        <w:pStyle w:val="Sansinterligne"/>
+      </w:pPr>
+      <w:r>
+        <w:t xml:space="preserve">Dans la configuration du </w:t>
+      </w:r>
+      <w:proofErr w:type="spellStart"/>
+      <w:r>
+        <w:t>Load</w:t>
+      </w:r>
+      <w:proofErr w:type="spellEnd"/>
+      <w:r>
+        <w:t xml:space="preserve">-balancer, rendez-vous dans l’onglet « Custom </w:t>
+      </w:r>
+      <w:proofErr w:type="spellStart"/>
+      <w:r>
+        <w:t>haproxy.cfg</w:t>
+      </w:r>
+      <w:proofErr w:type="spellEnd"/>
+      <w:r>
+        <w:t xml:space="preserve"> ». Cet onglet va nous permettre d’éditer la configuration de </w:t>
+      </w:r>
+      <w:proofErr w:type="spellStart"/>
+      <w:r>
+        <w:t>HAProxy</w:t>
+      </w:r>
+      <w:proofErr w:type="spellEnd"/>
+      <w:r>
+        <w:t xml:space="preserve">, la solution utilisé pour le </w:t>
+      </w:r>
+      <w:proofErr w:type="spellStart"/>
+      <w:r>
+        <w:t>Load</w:t>
+      </w:r>
+      <w:proofErr w:type="spellEnd"/>
+      <w:r>
+        <w:t>-Balancer.</w:t>
+      </w:r>
+    </w:p>
+    <w:p>
+      <w:pPr>
+        <w:pStyle w:val="Sansinterligne"/>
+      </w:pPr>
+      <w:r>
+        <w:t xml:space="preserve">Ajouter ces lignes, en prenant soin de modifier le nom de domaine correspondant. Si vous souhaitez rediriger </w:t>
+      </w:r>
+      <w:r>
+        <w:t>tout le trafic</w:t>
+      </w:r>
+      <w:r>
+        <w:t xml:space="preserve"> du </w:t>
+      </w:r>
+      <w:proofErr w:type="spellStart"/>
+      <w:r>
+        <w:t>L</w:t>
+      </w:r>
+      <w:r>
+        <w:t>oad</w:t>
+      </w:r>
+      <w:proofErr w:type="spellEnd"/>
+      <w:r>
+        <w:t>-balancer, enlever simplement cette ligne.</w:t>
+      </w:r>
+    </w:p>
+    <w:p>
+      <w:pPr>
+        <w:pStyle w:val="Sansinterligne"/>
+      </w:pPr>
+    </w:p>
+    <w:tbl>
+      <w:tblPr>
+        <w:tblStyle w:val="Grilledutableau"/>
+        <w:tblW w:w="0" w:type="auto"/>
+        <w:tblLook w:val="04A0" w:firstRow="1" w:lastRow="0" w:firstColumn="1" w:lastColumn="0" w:noHBand="0" w:noVBand="1"/>
+      </w:tblPr>
+      <w:tblGrid>
+        <w:gridCol w:w="6151"/>
+      </w:tblGrid>
+      <w:tr>
+        <w:trPr>
+          <w:trHeight w:val="670"/>
+        </w:trPr>
+        <w:tc>
+          <w:tcPr>
+            <w:tcW w:w="6151" w:type="dxa"/>
+          </w:tcPr>
+          <w:p>
+            <w:pPr>
+              <w:rPr>
+                <w:rFonts w:ascii="Consolas" w:hAnsi="Consolas" w:cs="Consolas"/>
+                <w:lang w:val="en-US"/>
+              </w:rPr>
+            </w:pPr>
+            <w:r>
+              <w:rPr>
+                <w:rFonts w:ascii="Consolas" w:hAnsi="Consolas" w:cs="Consolas"/>
+                <w:lang w:val="en-US"/>
+              </w:rPr>
+              <w:t>frontend http-frontend</w:t>
+            </w:r>
+          </w:p>
+          <w:p>
+            <w:pPr>
+              <w:rPr>
+                <w:rFonts w:ascii="Consolas" w:hAnsi="Consolas" w:cs="Consolas"/>
+                <w:lang w:val="en-US"/>
+              </w:rPr>
+            </w:pPr>
+            <w:r>
+              <w:rPr>
+                <w:rFonts w:ascii="Consolas" w:hAnsi="Consolas" w:cs="Consolas"/>
+                <w:lang w:val="en-US"/>
+              </w:rPr>
+              <w:t xml:space="preserve">    bind *:80</w:t>
+            </w:r>
+          </w:p>
+          <w:p>
+            <w:pPr>
+              <w:rPr>
+                <w:rFonts w:ascii="Consolas" w:hAnsi="Consolas" w:cs="Consolas"/>
+                <w:lang w:val="en-US"/>
+              </w:rPr>
+            </w:pPr>
+            <w:r>
+              <w:rPr>
+                <w:rFonts w:ascii="Consolas" w:hAnsi="Consolas" w:cs="Consolas"/>
+                <w:lang w:val="en-US"/>
+              </w:rPr>
+              <w:t xml:space="preserve">   </w:t>
+            </w:r>
+            <w:r>
+              <w:rPr>
+                <w:rFonts w:ascii="Consolas" w:hAnsi="Consolas" w:cs="Consolas"/>
+                <w:lang w:val="en-US"/>
+              </w:rPr>
+              <w:t xml:space="preserve"> </w:t>
+            </w:r>
+            <w:proofErr w:type="spellStart"/>
+            <w:r>
+              <w:rPr>
+                <w:rFonts w:ascii="Consolas" w:hAnsi="Consolas" w:cs="Consolas"/>
+                <w:lang w:val="en-US"/>
+              </w:rPr>
+              <w:t>acl</w:t>
+            </w:r>
+            <w:proofErr w:type="spellEnd"/>
+            <w:r>
+              <w:rPr>
+                <w:rFonts w:ascii="Consolas" w:hAnsi="Consolas" w:cs="Consolas"/>
+                <w:lang w:val="en-US"/>
+              </w:rPr>
+              <w:t xml:space="preserve"> </w:t>
+            </w:r>
+            <w:proofErr w:type="spellStart"/>
+            <w:r>
+              <w:rPr>
+                <w:rFonts w:ascii="Consolas" w:hAnsi="Consolas" w:cs="Consolas"/>
+                <w:lang w:val="en-US"/>
+              </w:rPr>
+              <w:t>host_bacon</w:t>
+            </w:r>
+            <w:proofErr w:type="spellEnd"/>
+            <w:r>
+              <w:rPr>
+                <w:rFonts w:ascii="Consolas" w:hAnsi="Consolas" w:cs="Consolas"/>
+                <w:lang w:val="en-US"/>
+              </w:rPr>
+              <w:t xml:space="preserve"> </w:t>
+            </w:r>
+            <w:proofErr w:type="spellStart"/>
+            <w:r>
+              <w:rPr>
+                <w:rFonts w:ascii="Consolas" w:hAnsi="Consolas" w:cs="Consolas"/>
+                <w:lang w:val="en-US"/>
+              </w:rPr>
+              <w:t>hdr</w:t>
+            </w:r>
+            <w:proofErr w:type="spellEnd"/>
+            <w:r>
+              <w:rPr>
+                <w:rFonts w:ascii="Consolas" w:hAnsi="Consolas" w:cs="Consolas"/>
+                <w:lang w:val="en-US"/>
+              </w:rPr>
+              <w:t>(host) -</w:t>
+            </w:r>
+            <w:proofErr w:type="spellStart"/>
+            <w:r>
+              <w:rPr>
+                <w:rFonts w:ascii="Consolas" w:hAnsi="Consolas" w:cs="Consolas"/>
+                <w:lang w:val="en-US"/>
+              </w:rPr>
+              <w:t>i</w:t>
+            </w:r>
+            <w:proofErr w:type="spellEnd"/>
+            <w:r>
+              <w:rPr>
+                <w:rFonts w:ascii="Consolas" w:hAnsi="Consolas" w:cs="Consolas"/>
+                <w:lang w:val="en-US"/>
+              </w:rPr>
+              <w:t xml:space="preserve"> </w:t>
+            </w:r>
+            <w:r>
+              <w:rPr>
+                <w:rFonts w:ascii="Consolas" w:hAnsi="Consolas" w:cs="Consolas"/>
+                <w:lang w:val="en-US"/>
+              </w:rPr>
+              <w:t>site</w:t>
+            </w:r>
+            <w:r>
+              <w:rPr>
+                <w:rFonts w:ascii="Consolas" w:hAnsi="Consolas" w:cs="Consolas"/>
+                <w:lang w:val="en-US"/>
+              </w:rPr>
+              <w:t>.</w:t>
+            </w:r>
+            <w:r>
+              <w:rPr>
+                <w:rFonts w:ascii="Consolas" w:hAnsi="Consolas" w:cs="Consolas"/>
+                <w:lang w:val="en-US"/>
+              </w:rPr>
+              <w:t>domain</w:t>
+            </w:r>
+            <w:r>
+              <w:rPr>
+                <w:rFonts w:ascii="Consolas" w:hAnsi="Consolas" w:cs="Consolas"/>
+                <w:lang w:val="en-US"/>
+              </w:rPr>
+              <w:t>.com</w:t>
+            </w:r>
+          </w:p>
+          <w:p>
+            <w:pPr>
+              <w:rPr>
+                <w:rFonts w:ascii="Consolas" w:hAnsi="Consolas" w:cs="Consolas"/>
+              </w:rPr>
+            </w:pPr>
+            <w:r>
+              <w:rPr>
+                <w:rFonts w:ascii="Consolas" w:hAnsi="Consolas" w:cs="Consolas"/>
+                <w:lang w:val="en-US"/>
+              </w:rPr>
+              <w:t xml:space="preserve">    </w:t>
+            </w:r>
+            <w:proofErr w:type="gramStart"/>
+            <w:r>
+              <w:rPr>
+                <w:rFonts w:ascii="Consolas" w:hAnsi="Consolas" w:cs="Consolas"/>
+              </w:rPr>
+              <w:t>mode</w:t>
+            </w:r>
+            <w:proofErr w:type="gramEnd"/>
+            <w:r>
+              <w:rPr>
+                <w:rFonts w:ascii="Consolas" w:hAnsi="Consolas" w:cs="Consolas"/>
+              </w:rPr>
+              <w:t xml:space="preserve"> http</w:t>
+            </w:r>
+          </w:p>
+          <w:p>
+            <w:pPr>
+              <w:rPr>
+                <w:rFonts w:ascii="Consolas" w:hAnsi="Consolas" w:cs="Consolas"/>
+                <w:lang w:val="en-US"/>
+              </w:rPr>
+            </w:pPr>
+            <w:r>
+              <w:rPr>
+                <w:rFonts w:ascii="Consolas" w:hAnsi="Consolas" w:cs="Consolas"/>
+                <w:lang w:val="en-US"/>
+              </w:rPr>
+              <w:t xml:space="preserve">    redirect scheme https code 301 </w:t>
+            </w:r>
+            <w:proofErr w:type="gramStart"/>
+            <w:r>
+              <w:rPr>
+                <w:rFonts w:ascii="Consolas" w:hAnsi="Consolas" w:cs="Consolas"/>
+                <w:lang w:val="en-US"/>
+              </w:rPr>
+              <w:t>if !</w:t>
+            </w:r>
+            <w:proofErr w:type="gramEnd"/>
+            <w:r>
+              <w:rPr>
+                <w:rFonts w:ascii="Consolas" w:hAnsi="Consolas" w:cs="Consolas"/>
+                <w:lang w:val="en-US"/>
+              </w:rPr>
+              <w:t xml:space="preserve">{ </w:t>
+            </w:r>
+            <w:proofErr w:type="spellStart"/>
+            <w:r>
+              <w:rPr>
+                <w:rFonts w:ascii="Consolas" w:hAnsi="Consolas" w:cs="Consolas"/>
+                <w:lang w:val="en-US"/>
+              </w:rPr>
+              <w:t>ssl_fc</w:t>
+            </w:r>
+            <w:proofErr w:type="spellEnd"/>
+            <w:r>
+              <w:rPr>
+                <w:rFonts w:ascii="Consolas" w:hAnsi="Consolas" w:cs="Consolas"/>
+                <w:lang w:val="en-US"/>
+              </w:rPr>
+              <w:t xml:space="preserve"> }</w:t>
+            </w:r>
+          </w:p>
+        </w:tc>
+      </w:tr>
+    </w:tbl>
+    <w:p/>
+    <w:p>
+      <w:r>
+        <w:t>N’oubliez pas d’enregistrer ! (Bouton “Edit”</w:t>
+      </w:r>
+      <w:r>
+        <w:t>)</w:t>
       </w:r>
     </w:p>
     <w:p/>
